--- a/tmp/equations.docx
+++ b/tmp/equations.docx
@@ -112,6 +112,9 @@
             <m:oMathPara>
               <m:oMath>
                 <m:r>
+                  <m:rPr>
+                    <m:sty m:val="bi"/>
+                  </m:rPr>
                   <w:rPr>
                     <w:rFonts w:ascii="Cambria Math" w:eastAsia="Calibri" w:hAnsi="Cambria Math" w:cs="Times New Roman"/>
                     <w:sz w:val="18"/>
@@ -135,6 +138,9 @@
                   </m:dPr>
                   <m:e>
                     <m:r>
+                      <m:rPr>
+                        <m:sty m:val="bi"/>
+                      </m:rPr>
                       <w:rPr>
                         <w:rFonts w:ascii="Cambria Math" w:eastAsia="Calibri" w:hAnsi="Cambria Math" w:cs="Times New Roman"/>
                         <w:sz w:val="18"/>
@@ -146,6 +152,9 @@
                   </m:e>
                 </m:d>
                 <m:r>
+                  <m:rPr>
+                    <m:sty m:val="bi"/>
+                  </m:rPr>
                   <w:rPr>
                     <w:rFonts w:ascii="Cambria Math" w:eastAsia="Calibri" w:hAnsi="Cambria Math" w:cs="Times New Roman"/>
                     <w:sz w:val="18"/>
@@ -193,6 +202,9 @@
                       <m:mr>
                         <m:e>
                           <m:r>
+                            <m:rPr>
+                              <m:sty m:val="bi"/>
+                            </m:rPr>
                             <w:rPr>
                               <w:rFonts w:ascii="Cambria Math" w:eastAsia="Calibri" w:hAnsi="Cambria Math" w:cs="Times New Roman"/>
                               <w:sz w:val="18"/>
@@ -202,6 +214,9 @@
                             <m:t>Rmax</m:t>
                           </m:r>
                           <m:r>
+                            <m:rPr>
+                              <m:sty m:val="bi"/>
+                            </m:rPr>
                             <w:rPr>
                               <w:rFonts w:ascii="Cambria Math" w:eastAsia="Calibri" w:hAnsi="Cambria Math" w:cs="Times New Roman"/>
                               <w:sz w:val="18"/>
@@ -268,6 +283,9 @@
                                         </m:fPr>
                                         <m:num>
                                           <m:r>
+                                            <m:rPr>
+                                              <m:sty m:val="bi"/>
+                                            </m:rPr>
                                             <w:rPr>
                                               <w:rFonts w:ascii="Cambria Math" w:eastAsia="Calibri" w:hAnsi="Cambria Math" w:cs="Times New Roman"/>
                                               <w:sz w:val="18"/>
@@ -277,6 +295,9 @@
                                             <m:t>T</m:t>
                                           </m:r>
                                           <m:r>
+                                            <m:rPr>
+                                              <m:sty m:val="bi"/>
+                                            </m:rPr>
                                             <w:rPr>
                                               <w:rFonts w:ascii="Cambria Math" w:eastAsia="Calibri" w:hAnsi="Cambria Math" w:cs="Times New Roman"/>
                                               <w:sz w:val="18"/>
@@ -285,6 +306,9 @@
                                             <m:t>(</m:t>
                                           </m:r>
                                           <m:r>
+                                            <m:rPr>
+                                              <m:sty m:val="bi"/>
+                                            </m:rPr>
                                             <w:rPr>
                                               <w:rFonts w:ascii="Cambria Math" w:eastAsia="Calibri" w:hAnsi="Cambria Math" w:cs="Times New Roman"/>
                                               <w:sz w:val="18"/>
@@ -294,6 +318,9 @@
                                             <m:t>t</m:t>
                                           </m:r>
                                           <m:r>
+                                            <m:rPr>
+                                              <m:sty m:val="bi"/>
+                                            </m:rPr>
                                             <w:rPr>
                                               <w:rFonts w:ascii="Cambria Math" w:eastAsia="Calibri" w:hAnsi="Cambria Math" w:cs="Times New Roman"/>
                                               <w:sz w:val="18"/>
@@ -302,6 +329,9 @@
                                             <m:t xml:space="preserve">) - </m:t>
                                           </m:r>
                                           <m:r>
+                                            <m:rPr>
+                                              <m:sty m:val="bi"/>
+                                            </m:rPr>
                                             <w:rPr>
                                               <w:rFonts w:ascii="Cambria Math" w:eastAsia="Calibri" w:hAnsi="Cambria Math" w:cs="Times New Roman"/>
                                               <w:sz w:val="18"/>
@@ -313,6 +343,9 @@
                                         </m:num>
                                         <m:den>
                                           <m:r>
+                                            <m:rPr>
+                                              <m:sty m:val="bi"/>
+                                            </m:rPr>
                                             <w:rPr>
                                               <w:rFonts w:ascii="Cambria Math" w:eastAsia="Calibri" w:hAnsi="Cambria Math" w:cs="Times New Roman"/>
                                               <w:sz w:val="18"/>
@@ -322,6 +355,9 @@
                                             <m:t>Topt</m:t>
                                           </m:r>
                                           <m:r>
+                                            <m:rPr>
+                                              <m:sty m:val="bi"/>
+                                            </m:rPr>
                                             <w:rPr>
                                               <w:rFonts w:ascii="Cambria Math" w:eastAsia="Calibri" w:hAnsi="Cambria Math" w:cs="Times New Roman"/>
                                               <w:sz w:val="18"/>
@@ -330,6 +366,9 @@
                                             <m:t xml:space="preserve"> - </m:t>
                                           </m:r>
                                           <m:r>
+                                            <m:rPr>
+                                              <m:sty m:val="bi"/>
+                                            </m:rPr>
                                             <w:rPr>
                                               <w:rFonts w:ascii="Cambria Math" w:eastAsia="Calibri" w:hAnsi="Cambria Math" w:cs="Times New Roman"/>
                                               <w:sz w:val="18"/>
@@ -343,6 +382,9 @@
                                     </m:e>
                                   </m:d>
                                   <m:r>
+                                    <m:rPr>
+                                      <m:sty m:val="bi"/>
+                                    </m:rPr>
                                     <w:rPr>
                                       <w:rFonts w:ascii="Cambria Math" w:eastAsia="Calibri" w:hAnsi="Cambria Math" w:cs="Times New Roman"/>
                                       <w:sz w:val="18"/>
@@ -393,6 +435,9 @@
                                             </m:fPr>
                                             <m:num>
                                               <m:r>
+                                                <m:rPr>
+                                                  <m:sty m:val="bi"/>
+                                                </m:rPr>
                                                 <w:rPr>
                                                   <w:rFonts w:ascii="Cambria Math" w:eastAsia="Calibri" w:hAnsi="Cambria Math" w:cs="Times New Roman"/>
                                                   <w:sz w:val="18"/>
@@ -402,6 +447,9 @@
                                                 <m:t>Tmax</m:t>
                                               </m:r>
                                               <m:r>
+                                                <m:rPr>
+                                                  <m:sty m:val="bi"/>
+                                                </m:rPr>
                                                 <w:rPr>
                                                   <w:rFonts w:ascii="Cambria Math" w:eastAsia="Calibri" w:hAnsi="Cambria Math" w:cs="Times New Roman"/>
                                                   <w:sz w:val="18"/>
@@ -410,6 +458,9 @@
                                                 <m:t>-</m:t>
                                               </m:r>
                                               <m:r>
+                                                <m:rPr>
+                                                  <m:sty m:val="bi"/>
+                                                </m:rPr>
                                                 <w:rPr>
                                                   <w:rFonts w:ascii="Cambria Math" w:eastAsia="Calibri" w:hAnsi="Cambria Math" w:cs="Times New Roman"/>
                                                   <w:sz w:val="18"/>
@@ -419,6 +470,9 @@
                                                 <m:t>T</m:t>
                                               </m:r>
                                               <m:r>
+                                                <m:rPr>
+                                                  <m:sty m:val="bi"/>
+                                                </m:rPr>
                                                 <w:rPr>
                                                   <w:rFonts w:ascii="Cambria Math" w:eastAsia="Calibri" w:hAnsi="Cambria Math" w:cs="Times New Roman"/>
                                                   <w:sz w:val="18"/>
@@ -427,6 +481,9 @@
                                                 <m:t>(</m:t>
                                               </m:r>
                                               <m:r>
+                                                <m:rPr>
+                                                  <m:sty m:val="bi"/>
+                                                </m:rPr>
                                                 <w:rPr>
                                                   <w:rFonts w:ascii="Cambria Math" w:eastAsia="Calibri" w:hAnsi="Cambria Math" w:cs="Times New Roman"/>
                                                   <w:sz w:val="18"/>
@@ -436,6 +493,9 @@
                                                 <m:t>t</m:t>
                                               </m:r>
                                               <m:r>
+                                                <m:rPr>
+                                                  <m:sty m:val="bi"/>
+                                                </m:rPr>
                                                 <w:rPr>
                                                   <w:rFonts w:ascii="Cambria Math" w:eastAsia="Calibri" w:hAnsi="Cambria Math" w:cs="Times New Roman"/>
                                                   <w:sz w:val="18"/>
@@ -446,6 +506,9 @@
                                             </m:num>
                                             <m:den>
                                               <m:r>
+                                                <m:rPr>
+                                                  <m:sty m:val="bi"/>
+                                                </m:rPr>
                                                 <w:rPr>
                                                   <w:rFonts w:ascii="Cambria Math" w:eastAsia="Calibri" w:hAnsi="Cambria Math" w:cs="Times New Roman"/>
                                                   <w:sz w:val="18"/>
@@ -455,6 +518,9 @@
                                                 <m:t>Tmax</m:t>
                                               </m:r>
                                               <m:r>
+                                                <m:rPr>
+                                                  <m:sty m:val="bi"/>
+                                                </m:rPr>
                                                 <w:rPr>
                                                   <w:rFonts w:ascii="Cambria Math" w:eastAsia="Calibri" w:hAnsi="Cambria Math" w:cs="Times New Roman"/>
                                                   <w:sz w:val="18"/>
@@ -463,6 +529,9 @@
                                                 <m:t>-</m:t>
                                               </m:r>
                                               <m:r>
+                                                <m:rPr>
+                                                  <m:sty m:val="bi"/>
+                                                </m:rPr>
                                                 <w:rPr>
                                                   <w:rFonts w:ascii="Cambria Math" w:eastAsia="Calibri" w:hAnsi="Cambria Math" w:cs="Times New Roman"/>
                                                   <w:sz w:val="18"/>
@@ -492,6 +561,9 @@
                                         </m:fPr>
                                         <m:num>
                                           <m:r>
+                                            <m:rPr>
+                                              <m:sty m:val="bi"/>
+                                            </m:rPr>
                                             <w:rPr>
                                               <w:rFonts w:ascii="Cambria Math" w:eastAsia="Calibri" w:hAnsi="Cambria Math" w:cs="Times New Roman"/>
                                               <w:sz w:val="18"/>
@@ -501,6 +573,9 @@
                                             <m:t>Tmax</m:t>
                                           </m:r>
                                           <m:r>
+                                            <m:rPr>
+                                              <m:sty m:val="bi"/>
+                                            </m:rPr>
                                             <w:rPr>
                                               <w:rFonts w:ascii="Cambria Math" w:eastAsia="Calibri" w:hAnsi="Cambria Math" w:cs="Times New Roman"/>
                                               <w:sz w:val="18"/>
@@ -509,6 +584,9 @@
                                             <m:t>-</m:t>
                                           </m:r>
                                           <m:r>
+                                            <m:rPr>
+                                              <m:sty m:val="bi"/>
+                                            </m:rPr>
                                             <w:rPr>
                                               <w:rFonts w:ascii="Cambria Math" w:eastAsia="Calibri" w:hAnsi="Cambria Math" w:cs="Times New Roman"/>
                                               <w:sz w:val="18"/>
@@ -520,6 +598,9 @@
                                         </m:num>
                                         <m:den>
                                           <m:r>
+                                            <m:rPr>
+                                              <m:sty m:val="bi"/>
+                                            </m:rPr>
                                             <w:rPr>
                                               <w:rFonts w:ascii="Cambria Math" w:eastAsia="Calibri" w:hAnsi="Cambria Math" w:cs="Times New Roman"/>
                                               <w:sz w:val="18"/>
@@ -529,6 +610,9 @@
                                             <m:t>Topt</m:t>
                                           </m:r>
                                           <m:r>
+                                            <m:rPr>
+                                              <m:sty m:val="bi"/>
+                                            </m:rPr>
                                             <w:rPr>
                                               <w:rFonts w:ascii="Cambria Math" w:eastAsia="Calibri" w:hAnsi="Cambria Math" w:cs="Times New Roman"/>
                                               <w:sz w:val="18"/>
@@ -537,6 +621,9 @@
                                             <m:t>-</m:t>
                                           </m:r>
                                           <m:r>
+                                            <m:rPr>
+                                              <m:sty m:val="bi"/>
+                                            </m:rPr>
                                             <w:rPr>
                                               <w:rFonts w:ascii="Cambria Math" w:eastAsia="Calibri" w:hAnsi="Cambria Math" w:cs="Times New Roman"/>
                                               <w:sz w:val="18"/>
@@ -554,6 +641,9 @@
                             </m:e>
                             <m:sup>
                               <m:r>
+                                <m:rPr>
+                                  <m:sty m:val="bi"/>
+                                </m:rPr>
                                 <w:rPr>
                                   <w:rFonts w:ascii="Cambria Math" w:eastAsia="Calibri" w:hAnsi="Cambria Math" w:cs="Times New Roman"/>
                                   <w:sz w:val="18"/>
@@ -567,6 +657,9 @@
                         </m:e>
                         <m:e>
                           <m:r>
+                            <m:rPr>
+                              <m:sty m:val="bi"/>
+                            </m:rPr>
                             <w:rPr>
                               <w:rFonts w:ascii="Cambria Math" w:eastAsia="Calibri" w:hAnsi="Cambria Math" w:cs="Times New Roman"/>
                               <w:sz w:val="18"/>
@@ -576,6 +669,9 @@
                             <m:t>if</m:t>
                           </m:r>
                           <m:r>
+                            <m:rPr>
+                              <m:sty m:val="bi"/>
+                            </m:rPr>
                             <w:rPr>
                               <w:rFonts w:ascii="Cambria Math" w:eastAsia="Calibri" w:hAnsi="Cambria Math" w:cs="Times New Roman"/>
                               <w:sz w:val="18"/>
@@ -584,6 +680,9 @@
                             <m:t xml:space="preserve"> </m:t>
                           </m:r>
                           <m:r>
+                            <m:rPr>
+                              <m:sty m:val="bi"/>
+                            </m:rPr>
                             <w:rPr>
                               <w:rFonts w:ascii="Cambria Math" w:eastAsia="Calibri" w:hAnsi="Cambria Math" w:cs="Times New Roman"/>
                               <w:sz w:val="18"/>
@@ -593,6 +692,9 @@
                             <m:t>Tmin</m:t>
                           </m:r>
                           <m:r>
+                            <m:rPr>
+                              <m:sty m:val="bi"/>
+                            </m:rPr>
                             <w:rPr>
                               <w:rFonts w:ascii="Cambria Math" w:eastAsia="Calibri" w:hAnsi="Cambria Math" w:cs="Times New Roman"/>
                               <w:sz w:val="18"/>
@@ -601,6 +703,9 @@
                             <m:t>≤</m:t>
                           </m:r>
                           <m:r>
+                            <m:rPr>
+                              <m:sty m:val="bi"/>
+                            </m:rPr>
                             <w:rPr>
                               <w:rFonts w:ascii="Cambria Math" w:eastAsia="Calibri" w:hAnsi="Cambria Math" w:cs="Times New Roman"/>
                               <w:sz w:val="18"/>
@@ -624,6 +729,9 @@
                             </m:dPr>
                             <m:e>
                               <m:r>
+                                <m:rPr>
+                                  <m:sty m:val="bi"/>
+                                </m:rPr>
                                 <w:rPr>
                                   <w:rFonts w:ascii="Cambria Math" w:eastAsia="Calibri" w:hAnsi="Cambria Math" w:cs="Times New Roman"/>
                                   <w:sz w:val="18"/>
@@ -635,6 +743,9 @@
                             </m:e>
                           </m:d>
                           <m:r>
+                            <m:rPr>
+                              <m:sty m:val="bi"/>
+                            </m:rPr>
                             <w:rPr>
                               <w:rFonts w:ascii="Cambria Math" w:eastAsia="Calibri" w:hAnsi="Cambria Math" w:cs="Times New Roman"/>
                               <w:sz w:val="18"/>
@@ -649,6 +760,9 @@
                       <m:mr>
                         <m:e>
                           <m:r>
+                            <m:rPr>
+                              <m:sty m:val="bi"/>
+                            </m:rPr>
                             <w:rPr>
                               <w:rFonts w:ascii="Cambria Math" w:eastAsia="Calibri" w:hAnsi="Cambria Math" w:cs="Times New Roman"/>
                               <w:sz w:val="18"/>
@@ -660,6 +774,9 @@
                         </m:e>
                         <m:e>
                           <m:r>
+                            <m:rPr>
+                              <m:sty m:val="bi"/>
+                            </m:rPr>
                             <w:rPr>
                               <w:rFonts w:ascii="Cambria Math" w:eastAsia="Calibri" w:hAnsi="Cambria Math" w:cs="Times New Roman"/>
                               <w:sz w:val="18"/>
@@ -699,6 +816,9 @@
             <m:oMathPara>
               <m:oMath>
                 <m:r>
+                  <m:rPr>
+                    <m:sty m:val="bi"/>
+                  </m:rPr>
                   <w:rPr>
                     <w:rFonts w:ascii="Cambria Math" w:eastAsia="Calibri" w:hAnsi="Cambria Math" w:cs="Times New Roman"/>
                     <w:sz w:val="18"/>
@@ -723,8 +843,6 @@
           <w:lang w:val="nb-NO"/>
         </w:rPr>
       </w:pPr>
-      <w:bookmarkStart w:id="0" w:name="_GoBack"/>
-      <w:bookmarkEnd w:id="0"/>
     </w:p>
     <w:p>
       <w:pPr>
@@ -805,6 +923,9 @@
             <m:oMathPara>
               <m:oMath>
                 <m:r>
+                  <m:rPr>
+                    <m:sty m:val="bi"/>
+                  </m:rPr>
                   <w:rPr>
                     <w:rFonts w:ascii="Cambria Math" w:eastAsia="Calibri" w:hAnsi="Cambria Math" w:cs="Times New Roman"/>
                     <w:sz w:val="18"/>
@@ -814,6 +935,9 @@
                   <m:t>SPORtemp(t)</m:t>
                 </m:r>
                 <m:r>
+                  <m:rPr>
+                    <m:sty m:val="bi"/>
+                  </m:rPr>
                   <w:rPr>
                     <w:rFonts w:ascii="Cambria Math" w:eastAsia="Calibri" w:hAnsi="Cambria Math" w:cs="Times New Roman"/>
                     <w:sz w:val="18"/>
@@ -861,6 +985,9 @@
                       <m:mr>
                         <m:e>
                           <m:r>
+                            <m:rPr>
+                              <m:sty m:val="bi"/>
+                            </m:rPr>
                             <w:rPr>
                               <w:rFonts w:ascii="Cambria Math" w:eastAsia="Calibri" w:hAnsi="Cambria Math" w:cs="Times New Roman"/>
                               <w:sz w:val="18"/>
@@ -928,6 +1055,9 @@
                                         </m:fPr>
                                         <m:num>
                                           <m:r>
+                                            <m:rPr>
+                                              <m:sty m:val="bi"/>
+                                            </m:rPr>
                                             <w:rPr>
                                               <w:rFonts w:ascii="Cambria Math" w:eastAsia="Calibri" w:hAnsi="Cambria Math" w:cs="Times New Roman"/>
                                               <w:sz w:val="18"/>
@@ -937,6 +1067,9 @@
                                             <m:t>T</m:t>
                                           </m:r>
                                           <m:r>
+                                            <m:rPr>
+                                              <m:sty m:val="bi"/>
+                                            </m:rPr>
                                             <w:rPr>
                                               <w:rFonts w:ascii="Cambria Math" w:eastAsia="Calibri" w:hAnsi="Cambria Math" w:cs="Times New Roman"/>
                                               <w:sz w:val="18"/>
@@ -945,6 +1078,9 @@
                                             <m:t>(</m:t>
                                           </m:r>
                                           <m:r>
+                                            <m:rPr>
+                                              <m:sty m:val="bi"/>
+                                            </m:rPr>
                                             <w:rPr>
                                               <w:rFonts w:ascii="Cambria Math" w:eastAsia="Calibri" w:hAnsi="Cambria Math" w:cs="Times New Roman"/>
                                               <w:sz w:val="18"/>
@@ -954,6 +1090,9 @@
                                             <m:t>t</m:t>
                                           </m:r>
                                           <m:r>
+                                            <m:rPr>
+                                              <m:sty m:val="bi"/>
+                                            </m:rPr>
                                             <w:rPr>
                                               <w:rFonts w:ascii="Cambria Math" w:eastAsia="Calibri" w:hAnsi="Cambria Math" w:cs="Times New Roman"/>
                                               <w:sz w:val="18"/>
@@ -962,6 +1101,9 @@
                                             <m:t xml:space="preserve">) - </m:t>
                                           </m:r>
                                           <m:r>
+                                            <m:rPr>
+                                              <m:sty m:val="bi"/>
+                                            </m:rPr>
                                             <w:rPr>
                                               <w:rFonts w:ascii="Cambria Math" w:eastAsia="Calibri" w:hAnsi="Cambria Math" w:cs="Times New Roman"/>
                                               <w:sz w:val="18"/>
@@ -973,6 +1115,9 @@
                                         </m:num>
                                         <m:den>
                                           <m:r>
+                                            <m:rPr>
+                                              <m:sty m:val="bi"/>
+                                            </m:rPr>
                                             <w:rPr>
                                               <w:rFonts w:ascii="Cambria Math" w:eastAsia="Calibri" w:hAnsi="Cambria Math" w:cs="Times New Roman"/>
                                               <w:sz w:val="18"/>
@@ -982,6 +1127,9 @@
                                             <m:t>Topt</m:t>
                                           </m:r>
                                           <m:r>
+                                            <m:rPr>
+                                              <m:sty m:val="bi"/>
+                                            </m:rPr>
                                             <w:rPr>
                                               <w:rFonts w:ascii="Cambria Math" w:eastAsia="Calibri" w:hAnsi="Cambria Math" w:cs="Times New Roman"/>
                                               <w:sz w:val="18"/>
@@ -990,6 +1138,9 @@
                                             <m:t xml:space="preserve"> - </m:t>
                                           </m:r>
                                           <m:r>
+                                            <m:rPr>
+                                              <m:sty m:val="bi"/>
+                                            </m:rPr>
                                             <w:rPr>
                                               <w:rFonts w:ascii="Cambria Math" w:eastAsia="Calibri" w:hAnsi="Cambria Math" w:cs="Times New Roman"/>
                                               <w:sz w:val="18"/>
@@ -1003,6 +1154,9 @@
                                     </m:e>
                                   </m:d>
                                   <m:r>
+                                    <m:rPr>
+                                      <m:sty m:val="bi"/>
+                                    </m:rPr>
                                     <w:rPr>
                                       <w:rFonts w:ascii="Cambria Math" w:eastAsia="Calibri" w:hAnsi="Cambria Math" w:cs="Times New Roman"/>
                                       <w:sz w:val="18"/>
@@ -1053,6 +1207,9 @@
                                             </m:fPr>
                                             <m:num>
                                               <m:r>
+                                                <m:rPr>
+                                                  <m:sty m:val="bi"/>
+                                                </m:rPr>
                                                 <w:rPr>
                                                   <w:rFonts w:ascii="Cambria Math" w:eastAsia="Calibri" w:hAnsi="Cambria Math" w:cs="Times New Roman"/>
                                                   <w:sz w:val="18"/>
@@ -1062,6 +1219,9 @@
                                                 <m:t>Tmax</m:t>
                                               </m:r>
                                               <m:r>
+                                                <m:rPr>
+                                                  <m:sty m:val="bi"/>
+                                                </m:rPr>
                                                 <w:rPr>
                                                   <w:rFonts w:ascii="Cambria Math" w:eastAsia="Calibri" w:hAnsi="Cambria Math" w:cs="Times New Roman"/>
                                                   <w:sz w:val="18"/>
@@ -1070,6 +1230,9 @@
                                                 <m:t>-</m:t>
                                               </m:r>
                                               <m:r>
+                                                <m:rPr>
+                                                  <m:sty m:val="bi"/>
+                                                </m:rPr>
                                                 <w:rPr>
                                                   <w:rFonts w:ascii="Cambria Math" w:eastAsia="Calibri" w:hAnsi="Cambria Math" w:cs="Times New Roman"/>
                                                   <w:sz w:val="18"/>
@@ -1079,6 +1242,9 @@
                                                 <m:t>T</m:t>
                                               </m:r>
                                               <m:r>
+                                                <m:rPr>
+                                                  <m:sty m:val="bi"/>
+                                                </m:rPr>
                                                 <w:rPr>
                                                   <w:rFonts w:ascii="Cambria Math" w:eastAsia="Calibri" w:hAnsi="Cambria Math" w:cs="Times New Roman"/>
                                                   <w:sz w:val="18"/>
@@ -1087,6 +1253,9 @@
                                                 <m:t>(</m:t>
                                               </m:r>
                                               <m:r>
+                                                <m:rPr>
+                                                  <m:sty m:val="bi"/>
+                                                </m:rPr>
                                                 <w:rPr>
                                                   <w:rFonts w:ascii="Cambria Math" w:eastAsia="Calibri" w:hAnsi="Cambria Math" w:cs="Times New Roman"/>
                                                   <w:sz w:val="18"/>
@@ -1096,6 +1265,9 @@
                                                 <m:t>t</m:t>
                                               </m:r>
                                               <m:r>
+                                                <m:rPr>
+                                                  <m:sty m:val="bi"/>
+                                                </m:rPr>
                                                 <w:rPr>
                                                   <w:rFonts w:ascii="Cambria Math" w:eastAsia="Calibri" w:hAnsi="Cambria Math" w:cs="Times New Roman"/>
                                                   <w:sz w:val="18"/>
@@ -1106,6 +1278,9 @@
                                             </m:num>
                                             <m:den>
                                               <m:r>
+                                                <m:rPr>
+                                                  <m:sty m:val="bi"/>
+                                                </m:rPr>
                                                 <w:rPr>
                                                   <w:rFonts w:ascii="Cambria Math" w:eastAsia="Calibri" w:hAnsi="Cambria Math" w:cs="Times New Roman"/>
                                                   <w:sz w:val="18"/>
@@ -1115,6 +1290,9 @@
                                                 <m:t>Tmax</m:t>
                                               </m:r>
                                               <m:r>
+                                                <m:rPr>
+                                                  <m:sty m:val="bi"/>
+                                                </m:rPr>
                                                 <w:rPr>
                                                   <w:rFonts w:ascii="Cambria Math" w:eastAsia="Calibri" w:hAnsi="Cambria Math" w:cs="Times New Roman"/>
                                                   <w:sz w:val="18"/>
@@ -1123,6 +1301,9 @@
                                                 <m:t>-</m:t>
                                               </m:r>
                                               <m:r>
+                                                <m:rPr>
+                                                  <m:sty m:val="bi"/>
+                                                </m:rPr>
                                                 <w:rPr>
                                                   <w:rFonts w:ascii="Cambria Math" w:eastAsia="Calibri" w:hAnsi="Cambria Math" w:cs="Times New Roman"/>
                                                   <w:sz w:val="18"/>
@@ -1152,6 +1333,9 @@
                                         </m:fPr>
                                         <m:num>
                                           <m:r>
+                                            <m:rPr>
+                                              <m:sty m:val="bi"/>
+                                            </m:rPr>
                                             <w:rPr>
                                               <w:rFonts w:ascii="Cambria Math" w:eastAsia="Calibri" w:hAnsi="Cambria Math" w:cs="Times New Roman"/>
                                               <w:sz w:val="18"/>
@@ -1161,6 +1345,9 @@
                                             <m:t>Tmax</m:t>
                                           </m:r>
                                           <m:r>
+                                            <m:rPr>
+                                              <m:sty m:val="bi"/>
+                                            </m:rPr>
                                             <w:rPr>
                                               <w:rFonts w:ascii="Cambria Math" w:eastAsia="Calibri" w:hAnsi="Cambria Math" w:cs="Times New Roman"/>
                                               <w:sz w:val="18"/>
@@ -1169,6 +1356,9 @@
                                             <m:t>-</m:t>
                                           </m:r>
                                           <m:r>
+                                            <m:rPr>
+                                              <m:sty m:val="bi"/>
+                                            </m:rPr>
                                             <w:rPr>
                                               <w:rFonts w:ascii="Cambria Math" w:eastAsia="Calibri" w:hAnsi="Cambria Math" w:cs="Times New Roman"/>
                                               <w:sz w:val="18"/>
@@ -1180,6 +1370,9 @@
                                         </m:num>
                                         <m:den>
                                           <m:r>
+                                            <m:rPr>
+                                              <m:sty m:val="bi"/>
+                                            </m:rPr>
                                             <w:rPr>
                                               <w:rFonts w:ascii="Cambria Math" w:eastAsia="Calibri" w:hAnsi="Cambria Math" w:cs="Times New Roman"/>
                                               <w:sz w:val="18"/>
@@ -1189,6 +1382,9 @@
                                             <m:t>Topt</m:t>
                                           </m:r>
                                           <m:r>
+                                            <m:rPr>
+                                              <m:sty m:val="bi"/>
+                                            </m:rPr>
                                             <w:rPr>
                                               <w:rFonts w:ascii="Cambria Math" w:eastAsia="Calibri" w:hAnsi="Cambria Math" w:cs="Times New Roman"/>
                                               <w:sz w:val="18"/>
@@ -1197,6 +1393,9 @@
                                             <m:t>-</m:t>
                                           </m:r>
                                           <m:r>
+                                            <m:rPr>
+                                              <m:sty m:val="bi"/>
+                                            </m:rPr>
                                             <w:rPr>
                                               <w:rFonts w:ascii="Cambria Math" w:eastAsia="Calibri" w:hAnsi="Cambria Math" w:cs="Times New Roman"/>
                                               <w:sz w:val="18"/>
@@ -1214,6 +1413,9 @@
                             </m:e>
                             <m:sup>
                               <m:r>
+                                <m:rPr>
+                                  <m:sty m:val="bi"/>
+                                </m:rPr>
                                 <w:rPr>
                                   <w:rFonts w:ascii="Cambria Math" w:eastAsia="Calibri" w:hAnsi="Cambria Math" w:cs="Times New Roman"/>
                                   <w:sz w:val="18"/>
@@ -1227,6 +1429,9 @@
                         </m:e>
                         <m:e>
                           <m:r>
+                            <m:rPr>
+                              <m:sty m:val="bi"/>
+                            </m:rPr>
                             <w:rPr>
                               <w:rFonts w:ascii="Cambria Math" w:eastAsia="Calibri" w:hAnsi="Cambria Math" w:cs="Times New Roman"/>
                               <w:sz w:val="18"/>
@@ -1236,6 +1441,9 @@
                             <m:t>if Tmin</m:t>
                           </m:r>
                           <m:r>
+                            <m:rPr>
+                              <m:sty m:val="bi"/>
+                            </m:rPr>
                             <w:rPr>
                               <w:rFonts w:ascii="Cambria Math" w:eastAsia="Calibri" w:hAnsi="Cambria Math" w:cs="Times New Roman"/>
                               <w:sz w:val="18"/>
@@ -1244,6 +1452,9 @@
                             <m:t>≤</m:t>
                           </m:r>
                           <m:r>
+                            <m:rPr>
+                              <m:sty m:val="bi"/>
+                            </m:rPr>
                             <w:rPr>
                               <w:rFonts w:ascii="Cambria Math" w:eastAsia="Calibri" w:hAnsi="Cambria Math" w:cs="Times New Roman"/>
                               <w:sz w:val="18"/>
@@ -1267,6 +1478,9 @@
                             </m:dPr>
                             <m:e>
                               <m:r>
+                                <m:rPr>
+                                  <m:sty m:val="bi"/>
+                                </m:rPr>
                                 <w:rPr>
                                   <w:rFonts w:ascii="Cambria Math" w:eastAsia="Calibri" w:hAnsi="Cambria Math" w:cs="Times New Roman"/>
                                   <w:sz w:val="18"/>
@@ -1278,6 +1492,9 @@
                             </m:e>
                           </m:d>
                           <m:r>
+                            <m:rPr>
+                              <m:sty m:val="bi"/>
+                            </m:rPr>
                             <w:rPr>
                               <w:rFonts w:ascii="Cambria Math" w:eastAsia="Calibri" w:hAnsi="Cambria Math" w:cs="Times New Roman"/>
                               <w:sz w:val="18"/>
@@ -1292,6 +1509,9 @@
                       <m:mr>
                         <m:e>
                           <m:r>
+                            <m:rPr>
+                              <m:sty m:val="bi"/>
+                            </m:rPr>
                             <w:rPr>
                               <w:rFonts w:ascii="Cambria Math" w:eastAsia="Calibri" w:hAnsi="Cambria Math" w:cs="Times New Roman"/>
                               <w:sz w:val="18"/>
@@ -1303,6 +1523,9 @@
                         </m:e>
                         <m:e>
                           <m:r>
+                            <m:rPr>
+                              <m:sty m:val="bi"/>
+                            </m:rPr>
                             <w:rPr>
                               <w:rFonts w:ascii="Cambria Math" w:eastAsia="Calibri" w:hAnsi="Cambria Math" w:cs="Times New Roman"/>
                               <w:sz w:val="18"/>
@@ -1342,6 +1565,9 @@
             <m:oMathPara>
               <m:oMath>
                 <m:r>
+                  <m:rPr>
+                    <m:sty m:val="bi"/>
+                  </m:rPr>
                   <w:rPr>
                     <w:rFonts w:ascii="Cambria Math" w:eastAsia="Calibri" w:hAnsi="Cambria Math" w:cs="Times New Roman"/>
                     <w:sz w:val="18"/>
@@ -1352,7 +1578,7 @@
                 </m:r>
                 <m:r>
                   <m:rPr>
-                    <m:sty m:val="p"/>
+                    <m:sty m:val="b"/>
                   </m:rPr>
                   <w:rPr>
                     <w:rFonts w:ascii="Cambria Math" w:eastAsia="Calibri" w:hAnsi="Cambria Math" w:cs="Times New Roman"/>
@@ -1363,6 +1589,9 @@
                   <m:t>2</m:t>
                 </m:r>
                 <m:r>
+                  <m:rPr>
+                    <m:sty m:val="bi"/>
+                  </m:rPr>
                   <w:rPr>
                     <w:rFonts w:ascii="Cambria Math" w:eastAsia="Calibri" w:hAnsi="Cambria Math" w:cs="Times New Roman"/>
                     <w:sz w:val="18"/>
@@ -1377,6 +1606,219 @@
         </w:tc>
       </w:tr>
     </w:tbl>
+    <w:p>
+      <w:pPr>
+        <w:spacing w:after="200" w:line="276" w:lineRule="auto"/>
+        <w:rPr>
+          <w:rFonts w:ascii="Cambria Math" w:eastAsia="Calibri" w:hAnsi="Cambria Math" w:cs="Times New Roman"/>
+          <w:sz w:val="18"/>
+          <w:szCs w:val="18"/>
+          <w:lang w:val="nb-NO"/>
+        </w:rPr>
+      </w:pPr>
+    </w:p>
+    <w:tbl>
+      <w:tblPr>
+        <w:tblStyle w:val="PlainTable4"/>
+        <w:tblW w:w="0" w:type="auto"/>
+        <w:tblLook w:val="04A0" w:firstRow="1" w:lastRow="0" w:firstColumn="1" w:lastColumn="0" w:noHBand="0" w:noVBand="1"/>
+      </w:tblPr>
+      <w:tblGrid>
+        <w:gridCol w:w="8364"/>
+        <w:gridCol w:w="698"/>
+      </w:tblGrid>
+      <w:tr>
+        <w:trPr>
+          <w:cnfStyle w:val="100000000000" w:firstRow="1" w:lastRow="0" w:firstColumn="0" w:lastColumn="0" w:oddVBand="0" w:evenVBand="0" w:oddHBand="0" w:evenHBand="0" w:firstRowFirstColumn="0" w:firstRowLastColumn="0" w:lastRowFirstColumn="0" w:lastRowLastColumn="0"/>
+        </w:trPr>
+        <w:tc>
+          <w:tcPr>
+            <w:cnfStyle w:val="001000000000" w:firstRow="0" w:lastRow="0" w:firstColumn="1" w:lastColumn="0" w:oddVBand="0" w:evenVBand="0" w:oddHBand="0" w:evenHBand="0" w:firstRowFirstColumn="0" w:firstRowLastColumn="0" w:lastRowFirstColumn="0" w:lastRowLastColumn="0"/>
+            <w:tcW w:w="8364" w:type="dxa"/>
+          </w:tcPr>
+          <w:p>
+            <w:pPr>
+              <w:spacing w:before="240" w:after="200" w:line="360" w:lineRule="auto"/>
+              <w:rPr>
+                <w:rFonts w:ascii="Cambria Math" w:eastAsia="Calibri" w:hAnsi="Cambria Math" w:cs="Times New Roman"/>
+                <w:b w:val="0"/>
+                <w:bCs w:val="0"/>
+                <w:sz w:val="18"/>
+                <w:szCs w:val="18"/>
+                <w:lang w:val="en-GB"/>
+              </w:rPr>
+            </w:pPr>
+            <m:oMathPara>
+              <m:oMath>
+                <m:r>
+                  <w:rPr>
+                    <w:rFonts w:ascii="Cambria Math" w:eastAsia="Calibri" w:hAnsi="Cambria Math" w:cs="Times New Roman"/>
+                    <w:sz w:val="18"/>
+                    <w:szCs w:val="18"/>
+                  </w:rPr>
+                  <m:t>SPORrh(t)=</m:t>
+                </m:r>
+                <m:f>
+                  <m:fPr>
+                    <m:ctrlPr>
+                      <w:rPr>
+                        <w:rFonts w:ascii="Cambria Math" w:eastAsia="Calibri" w:hAnsi="Cambria Math" w:cs="Times New Roman"/>
+                        <w:b w:val="0"/>
+                        <w:bCs w:val="0"/>
+                        <w:i/>
+                        <w:sz w:val="18"/>
+                        <w:szCs w:val="18"/>
+                      </w:rPr>
+                    </m:ctrlPr>
+                  </m:fPr>
+                  <m:num>
+                    <m:r>
+                      <w:rPr>
+                        <w:rFonts w:ascii="Cambria Math" w:eastAsia="Calibri" w:hAnsi="Cambria Math" w:cs="Times New Roman"/>
+                        <w:sz w:val="18"/>
+                        <w:szCs w:val="18"/>
+                      </w:rPr>
+                      <m:t xml:space="preserve">KSpor* n0Spor* </m:t>
+                    </m:r>
+                    <m:sSup>
+                      <m:sSupPr>
+                        <m:ctrlPr>
+                          <w:rPr>
+                            <w:rFonts w:ascii="Cambria Math" w:eastAsia="Calibri" w:hAnsi="Cambria Math" w:cs="Times New Roman"/>
+                            <w:b w:val="0"/>
+                            <w:bCs w:val="0"/>
+                            <w:i/>
+                            <w:sz w:val="18"/>
+                            <w:szCs w:val="18"/>
+                          </w:rPr>
+                        </m:ctrlPr>
+                      </m:sSupPr>
+                      <m:e>
+                        <m:r>
+                          <w:rPr>
+                            <w:rFonts w:ascii="Cambria Math" w:eastAsia="Calibri" w:hAnsi="Cambria Math" w:cs="Times New Roman"/>
+                            <w:sz w:val="18"/>
+                            <w:szCs w:val="18"/>
+                          </w:rPr>
+                          <m:t>e</m:t>
+                        </m:r>
+                      </m:e>
+                      <m:sup>
+                        <m:r>
+                          <w:rPr>
+                            <w:rFonts w:ascii="Cambria Math" w:eastAsia="Calibri" w:hAnsi="Cambria Math" w:cs="Times New Roman"/>
+                            <w:sz w:val="18"/>
+                            <w:szCs w:val="18"/>
+                          </w:rPr>
+                          <m:t>rSpor RH</m:t>
+                        </m:r>
+                      </m:sup>
+                    </m:sSup>
+                  </m:num>
+                  <m:den>
+                    <m:r>
+                      <w:rPr>
+                        <w:rFonts w:ascii="Cambria Math" w:eastAsia="Calibri" w:hAnsi="Cambria Math" w:cs="Times New Roman"/>
+                        <w:sz w:val="18"/>
+                        <w:szCs w:val="18"/>
+                      </w:rPr>
+                      <m:t xml:space="preserve">KSpo+ n0Spor* </m:t>
+                    </m:r>
+                    <m:sSup>
+                      <m:sSupPr>
+                        <m:ctrlPr>
+                          <w:rPr>
+                            <w:rFonts w:ascii="Cambria Math" w:eastAsia="Calibri" w:hAnsi="Cambria Math" w:cs="Times New Roman"/>
+                            <w:b w:val="0"/>
+                            <w:bCs w:val="0"/>
+                            <w:i/>
+                            <w:sz w:val="18"/>
+                            <w:szCs w:val="18"/>
+                          </w:rPr>
+                        </m:ctrlPr>
+                      </m:sSupPr>
+                      <m:e>
+                        <m:r>
+                          <w:rPr>
+                            <w:rFonts w:ascii="Cambria Math" w:eastAsia="Calibri" w:hAnsi="Cambria Math" w:cs="Times New Roman"/>
+                            <w:sz w:val="18"/>
+                            <w:szCs w:val="18"/>
+                          </w:rPr>
+                          <m:t>(e</m:t>
+                        </m:r>
+                      </m:e>
+                      <m:sup>
+                        <m:r>
+                          <w:rPr>
+                            <w:rFonts w:ascii="Cambria Math" w:eastAsia="Calibri" w:hAnsi="Cambria Math" w:cs="Times New Roman"/>
+                            <w:sz w:val="18"/>
+                            <w:szCs w:val="18"/>
+                          </w:rPr>
+                          <m:t>rSpor RH</m:t>
+                        </m:r>
+                      </m:sup>
+                    </m:sSup>
+                    <m:r>
+                      <w:rPr>
+                        <w:rFonts w:ascii="Cambria Math" w:eastAsia="Calibri" w:hAnsi="Cambria Math" w:cs="Times New Roman"/>
+                        <w:sz w:val="18"/>
+                        <w:szCs w:val="18"/>
+                      </w:rPr>
+                      <m:t>-1)</m:t>
+                    </m:r>
+                  </m:den>
+                </m:f>
+              </m:oMath>
+            </m:oMathPara>
+          </w:p>
+        </w:tc>
+        <w:tc>
+          <w:tcPr>
+            <w:tcW w:w="698" w:type="dxa"/>
+            <w:vAlign w:val="center"/>
+          </w:tcPr>
+          <w:p>
+            <w:pPr>
+              <w:spacing w:before="240" w:after="200" w:line="360" w:lineRule="auto"/>
+              <w:jc w:val="center"/>
+              <w:cnfStyle w:val="100000000000" w:firstRow="1" w:lastRow="0" w:firstColumn="0" w:lastColumn="0" w:oddVBand="0" w:evenVBand="0" w:oddHBand="0" w:evenHBand="0" w:firstRowFirstColumn="0" w:firstRowLastColumn="0" w:lastRowFirstColumn="0" w:lastRowLastColumn="0"/>
+              <w:rPr>
+                <w:rFonts w:ascii="Cambria Math" w:eastAsia="Calibri" w:hAnsi="Cambria Math" w:cs="Times New Roman"/>
+                <w:b w:val="0"/>
+                <w:bCs w:val="0"/>
+                <w:sz w:val="18"/>
+                <w:szCs w:val="18"/>
+                <w:lang w:val="en-GB"/>
+              </w:rPr>
+            </w:pPr>
+            <m:oMathPara>
+              <m:oMath>
+                <m:r>
+                  <w:rPr>
+                    <w:rFonts w:ascii="Cambria Math" w:eastAsia="Calibri" w:hAnsi="Cambria Math" w:cs="Times New Roman"/>
+                    <w:sz w:val="18"/>
+                    <w:szCs w:val="18"/>
+                    <w:lang w:val="en-GB"/>
+                  </w:rPr>
+                  <m:t>(3)</m:t>
+                </m:r>
+              </m:oMath>
+            </m:oMathPara>
+          </w:p>
+        </w:tc>
+      </w:tr>
+    </w:tbl>
+    <w:p>
+      <w:pPr>
+        <w:spacing w:after="200" w:line="276" w:lineRule="auto"/>
+        <w:rPr>
+          <w:rFonts w:ascii="Cambria Math" w:eastAsia="Calibri" w:hAnsi="Cambria Math" w:cs="Times New Roman"/>
+          <w:sz w:val="18"/>
+          <w:szCs w:val="18"/>
+          <w:lang w:val="nb-NO"/>
+        </w:rPr>
+      </w:pPr>
+    </w:p>
     <w:p>
       <w:pPr>
         <w:spacing w:after="200" w:line="276" w:lineRule="auto"/>
@@ -1419,7 +1861,7 @@
               <w:szCs w:val="18"/>
               <w:lang w:val="en-GB"/>
             </w:rPr>
-            <m:t xml:space="preserve"> </m:t>
+            <m:t xml:space="preserve"> (</m:t>
           </m:r>
           <m:r>
             <m:rPr>
@@ -1431,19 +1873,7 @@
               <w:szCs w:val="18"/>
               <w:lang w:val="en-GB"/>
             </w:rPr>
-            <m:t>(</m:t>
-          </m:r>
-          <m:r>
-            <m:rPr>
-              <m:sty m:val="bi"/>
-            </m:rPr>
-            <w:rPr>
-              <w:rFonts w:ascii="Cambria Math" w:eastAsia="Calibri" w:hAnsi="Cambria Math" w:cs="Times New Roman"/>
-              <w:sz w:val="18"/>
-              <w:szCs w:val="18"/>
-              <w:lang w:val="en-GB"/>
-            </w:rPr>
-            <m:t>3</m:t>
+            <m:t>4</m:t>
           </m:r>
           <m:r>
             <m:rPr>
@@ -1528,6 +1958,9 @@
             <m:oMathPara>
               <m:oMath>
                 <m:r>
+                  <m:rPr>
+                    <m:sty m:val="bi"/>
+                  </m:rPr>
                   <w:rPr>
                     <w:rFonts w:ascii="Cambria Math" w:eastAsia="Calibri" w:hAnsi="Cambria Math" w:cs="Times New Roman"/>
                     <w:sz w:val="18"/>
@@ -1537,6 +1970,9 @@
                   <m:t>daySPOR</m:t>
                 </m:r>
                 <m:r>
+                  <m:rPr>
+                    <m:sty m:val="bi"/>
+                  </m:rPr>
                   <w:rPr>
                     <w:rFonts w:ascii="Cambria Math" w:eastAsia="Calibri" w:hAnsi="Cambria Math" w:cs="Times New Roman"/>
                     <w:sz w:val="18"/>
@@ -1601,6 +2037,9 @@
                             </m:naryPr>
                             <m:sub>
                               <m:r>
+                                <m:rPr>
+                                  <m:sty m:val="bi"/>
+                                </m:rPr>
                                 <w:rPr>
                                   <w:rFonts w:ascii="Cambria Math" w:eastAsia="Calibri" w:hAnsi="Cambria Math" w:cs="Times New Roman"/>
                                   <w:sz w:val="18"/>
@@ -1612,6 +2051,9 @@
                             </m:sub>
                             <m:sup>
                               <m:r>
+                                <m:rPr>
+                                  <m:sty m:val="bi"/>
+                                </m:rPr>
                                 <w:rPr>
                                   <w:rFonts w:ascii="Cambria Math" w:eastAsia="Calibri" w:hAnsi="Cambria Math" w:cs="Times New Roman"/>
                                   <w:sz w:val="18"/>
@@ -1624,7 +2066,7 @@
                             <m:e>
                               <m:r>
                                 <m:rPr>
-                                  <m:sty m:val="p"/>
+                                  <m:sty m:val="b"/>
                                 </m:rPr>
                                 <w:rPr>
                                   <w:rFonts w:ascii="Cambria Math" w:eastAsia="Calibri" w:hAnsi="Cambria Math" w:cs="Times New Roman"/>
@@ -1632,13 +2074,75 @@
                                   <w:szCs w:val="18"/>
                                   <w:lang w:val="en-GB"/>
                                 </w:rPr>
-                                <m:t>SPOR(t)= SPORtemp(t)*SPORrh(t)</m:t>
+                                <m:t>SPOR(t)=</m:t>
+                              </m:r>
+                            </m:e>
+                          </m:nary>
+                          <m:nary>
+                            <m:naryPr>
+                              <m:chr m:val="∑"/>
+                              <m:limLoc m:val="undOvr"/>
+                              <m:grow m:val="1"/>
+                              <m:ctrlPr>
+                                <w:rPr>
+                                  <w:rFonts w:ascii="Cambria Math" w:eastAsia="Calibri" w:hAnsi="Cambria Math" w:cs="Times New Roman"/>
+                                  <w:b w:val="0"/>
+                                  <w:i/>
+                                  <w:sz w:val="18"/>
+                                  <w:szCs w:val="18"/>
+                                  <w:lang w:val="en-GB"/>
+                                </w:rPr>
+                              </m:ctrlPr>
+                            </m:naryPr>
+                            <m:sub>
+                              <m:r>
+                                <m:rPr>
+                                  <m:sty m:val="bi"/>
+                                </m:rPr>
+                                <w:rPr>
+                                  <w:rFonts w:ascii="Cambria Math" w:eastAsia="Calibri" w:hAnsi="Cambria Math" w:cs="Times New Roman"/>
+                                  <w:sz w:val="18"/>
+                                  <w:szCs w:val="18"/>
+                                  <w:lang w:val="en-GB"/>
+                                </w:rPr>
+                                <m:t>t=1</m:t>
+                              </m:r>
+                            </m:sub>
+                            <m:sup>
+                              <m:r>
+                                <m:rPr>
+                                  <m:sty m:val="bi"/>
+                                </m:rPr>
+                                <w:rPr>
+                                  <w:rFonts w:ascii="Cambria Math" w:eastAsia="Calibri" w:hAnsi="Cambria Math" w:cs="Times New Roman"/>
+                                  <w:sz w:val="18"/>
+                                  <w:szCs w:val="18"/>
+                                  <w:lang w:val="en-GB"/>
+                                </w:rPr>
+                                <m:t>n</m:t>
+                              </m:r>
+                            </m:sup>
+                            <m:e>
+                              <m:r>
+                                <m:rPr>
+                                  <m:sty m:val="b"/>
+                                </m:rPr>
+                                <w:rPr>
+                                  <w:rFonts w:ascii="Cambria Math" w:eastAsia="Calibri" w:hAnsi="Cambria Math" w:cs="Times New Roman"/>
+                                  <w:sz w:val="18"/>
+                                  <w:szCs w:val="18"/>
+                                  <w:lang w:val="en-GB"/>
+                                </w:rPr>
+                                <m:t>SPORtemp(t)*SPORrh(t)</m:t>
                               </m:r>
                             </m:e>
                           </m:nary>
                         </m:e>
                         <m:e>
                           <m:r>
+                            <m:rPr>
+                              <m:sty m:val="bi"/>
+                            </m:rPr>
                             <w:rPr>
                               <w:rFonts w:ascii="Cambria Math" w:eastAsia="Calibri" w:hAnsi="Cambria Math" w:cs="Times New Roman"/>
                               <w:sz w:val="18"/>
@@ -1648,6 +2152,9 @@
                             <m:t>if</m:t>
                           </m:r>
                           <m:r>
+                            <m:rPr>
+                              <m:sty m:val="bi"/>
+                            </m:rPr>
                             <w:rPr>
                               <w:rFonts w:ascii="Cambria Math" w:eastAsia="Calibri" w:hAnsi="Cambria Math" w:cs="Times New Roman"/>
                               <w:sz w:val="18"/>
@@ -1656,6 +2163,9 @@
                             <m:t xml:space="preserve"> </m:t>
                           </m:r>
                           <m:r>
+                            <m:rPr>
+                              <m:sty m:val="bi"/>
+                            </m:rPr>
                             <w:rPr>
                               <w:rFonts w:ascii="Cambria Math" w:eastAsia="Calibri" w:hAnsi="Cambria Math" w:cs="Times New Roman"/>
                               <w:sz w:val="18"/>
@@ -1670,6 +2180,9 @@
                       <m:mr>
                         <m:e>
                           <m:r>
+                            <m:rPr>
+                              <m:sty m:val="bi"/>
+                            </m:rPr>
                             <w:rPr>
                               <w:rFonts w:ascii="Cambria Math" w:eastAsia="Calibri" w:hAnsi="Cambria Math" w:cs="Times New Roman"/>
                               <w:sz w:val="18"/>
@@ -1681,6 +2194,9 @@
                         </m:e>
                         <m:e>
                           <m:r>
+                            <m:rPr>
+                              <m:sty m:val="bi"/>
+                            </m:rPr>
                             <w:rPr>
                               <w:rFonts w:ascii="Cambria Math" w:eastAsia="Calibri" w:hAnsi="Cambria Math" w:cs="Times New Roman"/>
                               <w:sz w:val="18"/>
@@ -1720,6 +2236,9 @@
             <m:oMathPara>
               <m:oMath>
                 <m:r>
+                  <m:rPr>
+                    <m:sty m:val="bi"/>
+                  </m:rPr>
                   <w:rPr>
                     <w:rFonts w:ascii="Cambria Math" w:eastAsia="Calibri" w:hAnsi="Cambria Math" w:cs="Times New Roman"/>
                     <w:sz w:val="18"/>
@@ -1729,15 +2248,21 @@
                   <m:t>(</m:t>
                 </m:r>
                 <m:r>
+                  <m:rPr>
+                    <m:sty m:val="bi"/>
+                  </m:rPr>
                   <w:rPr>
                     <w:rFonts w:ascii="Cambria Math" w:eastAsia="Calibri" w:hAnsi="Cambria Math" w:cs="Times New Roman"/>
                     <w:sz w:val="18"/>
                     <w:szCs w:val="18"/>
                     <w:lang w:val="en-GB"/>
                   </w:rPr>
-                  <m:t>4</m:t>
+                  <m:t>5</m:t>
                 </m:r>
                 <m:r>
+                  <m:rPr>
+                    <m:sty m:val="bi"/>
+                  </m:rPr>
                   <w:rPr>
                     <w:rFonts w:ascii="Cambria Math" w:eastAsia="Calibri" w:hAnsi="Cambria Math" w:cs="Times New Roman"/>
                     <w:sz w:val="18"/>
@@ -1843,25 +2368,20 @@
                 <w:lang w:val="en-GB"/>
               </w:rPr>
             </w:pPr>
-            <w:bookmarkStart w:id="1" w:name="_Hlk28881168"/>
+            <w:bookmarkStart w:id="0" w:name="_Hlk28881168"/>
             <m:oMathPara>
               <m:oMath>
                 <m:r>
+                  <m:rPr>
+                    <m:sty m:val="bi"/>
+                  </m:rPr>
                   <w:rPr>
                     <w:rFonts w:ascii="Cambria Math" w:eastAsia="Calibri" w:hAnsi="Cambria Math" w:cs="Times New Roman"/>
                     <w:sz w:val="18"/>
                     <w:szCs w:val="18"/>
                   </w:rPr>
                   <w:lastRenderedPageBreak/>
-                  <m:t>daySURV</m:t>
-                </m:r>
-                <m:r>
-                  <w:rPr>
-                    <w:rFonts w:ascii="Cambria Math" w:eastAsia="Calibri" w:hAnsi="Cambria Math" w:cs="Times New Roman"/>
-                    <w:sz w:val="18"/>
-                    <w:szCs w:val="18"/>
-                  </w:rPr>
-                  <m:t>=</m:t>
+                  <m:t>daySURV=</m:t>
                 </m:r>
                 <m:f>
                   <m:fPr>
@@ -1877,6 +2397,9 @@
                   </m:fPr>
                   <m:num>
                     <m:r>
+                      <m:rPr>
+                        <m:sty m:val="bi"/>
+                      </m:rPr>
                       <w:rPr>
                         <w:rFonts w:ascii="Cambria Math" w:eastAsia="Calibri" w:hAnsi="Cambria Math" w:cs="Times New Roman"/>
                         <w:sz w:val="18"/>
@@ -1887,6 +2410,9 @@
                   </m:num>
                   <m:den>
                     <m:r>
+                      <m:rPr>
+                        <m:sty m:val="bi"/>
+                      </m:rPr>
                       <w:rPr>
                         <w:rFonts w:ascii="Cambria Math" w:eastAsia="Calibri" w:hAnsi="Cambria Math" w:cs="Times New Roman"/>
                         <w:sz w:val="18"/>
@@ -1908,6 +2434,9 @@
                       </m:sSupPr>
                       <m:e>
                         <m:r>
+                          <m:rPr>
+                            <m:sty m:val="bi"/>
+                          </m:rPr>
                           <w:rPr>
                             <w:rFonts w:ascii="Cambria Math" w:eastAsia="Calibri" w:hAnsi="Cambria Math" w:cs="Times New Roman"/>
                             <w:sz w:val="18"/>
@@ -1918,6 +2447,9 @@
                       </m:e>
                       <m:sup>
                         <m:r>
+                          <m:rPr>
+                            <m:sty m:val="bi"/>
+                          </m:rPr>
                           <w:rPr>
                             <w:rFonts w:ascii="Cambria Math" w:eastAsia="Calibri" w:hAnsi="Cambria Math" w:cs="Times New Roman"/>
                             <w:sz w:val="18"/>
@@ -1939,6 +2471,9 @@
                           </m:sSubPr>
                           <m:e>
                             <m:r>
+                              <m:rPr>
+                                <m:sty m:val="bi"/>
+                              </m:rPr>
                               <w:rPr>
                                 <w:rFonts w:ascii="Cambria Math" w:eastAsia="Calibri" w:hAnsi="Cambria Math" w:cs="Times New Roman"/>
                                 <w:sz w:val="18"/>
@@ -1949,6 +2484,9 @@
                           </m:e>
                           <m:sub>
                             <m:r>
+                              <m:rPr>
+                                <m:sty m:val="bi"/>
+                              </m:rPr>
                               <w:rPr>
                                 <w:rFonts w:ascii="Cambria Math" w:eastAsia="Calibri" w:hAnsi="Cambria Math" w:cs="Times New Roman"/>
                                 <w:sz w:val="18"/>
@@ -1959,6 +2497,9 @@
                           </m:sub>
                         </m:sSub>
                         <m:r>
+                          <m:rPr>
+                            <m:sty m:val="bi"/>
+                          </m:rPr>
                           <w:rPr>
                             <w:rFonts w:ascii="Cambria Math" w:eastAsia="Calibri" w:hAnsi="Cambria Math" w:cs="Times New Roman"/>
                             <w:sz w:val="18"/>
@@ -1969,6 +2510,9 @@
                       </m:sup>
                     </m:sSup>
                     <m:r>
+                      <m:rPr>
+                        <m:sty m:val="bi"/>
+                      </m:rPr>
                       <w:rPr>
                         <w:rFonts w:ascii="Cambria Math" w:eastAsia="Calibri" w:hAnsi="Cambria Math" w:cs="Times New Roman"/>
                         <w:sz w:val="18"/>
@@ -1980,7 +2524,7 @@
                 </m:f>
               </m:oMath>
             </m:oMathPara>
-            <w:bookmarkEnd w:id="1"/>
+            <w:bookmarkEnd w:id="0"/>
           </w:p>
         </w:tc>
         <w:tc>
@@ -2004,6 +2548,9 @@
             <m:oMathPara>
               <m:oMath>
                 <m:r>
+                  <m:rPr>
+                    <m:sty m:val="bi"/>
+                  </m:rPr>
                   <w:rPr>
                     <w:rFonts w:ascii="Cambria Math" w:eastAsia="Calibri" w:hAnsi="Cambria Math" w:cs="Times New Roman"/>
                     <w:sz w:val="18"/>
@@ -2014,7 +2561,7 @@
                 </m:r>
                 <m:r>
                   <m:rPr>
-                    <m:sty m:val="p"/>
+                    <m:sty m:val="bi"/>
                   </m:rPr>
                   <w:rPr>
                     <w:rFonts w:ascii="Cambria Math" w:eastAsia="Calibri" w:hAnsi="Cambria Math" w:cs="Times New Roman"/>
@@ -2022,9 +2569,12 @@
                     <w:szCs w:val="18"/>
                     <w:lang w:val="en-GB"/>
                   </w:rPr>
-                  <m:t>5</m:t>
+                  <m:t>6</m:t>
                 </m:r>
                 <m:r>
+                  <m:rPr>
+                    <m:sty m:val="bi"/>
+                  </m:rPr>
                   <w:rPr>
                     <w:rFonts w:ascii="Cambria Math" w:eastAsia="Calibri" w:hAnsi="Cambria Math" w:cs="Times New Roman"/>
                     <w:sz w:val="18"/>
@@ -2092,36 +2642,25 @@
         <w:t>Sporulation temperature</w:t>
       </w:r>
     </w:p>
-    <w:p>
-      <w:pPr>
-        <w:spacing w:after="200" w:line="276" w:lineRule="auto"/>
-        <w:rPr>
-          <w:rFonts w:ascii="Cambria Math" w:eastAsia="Calibri" w:hAnsi="Cambria Math" w:cs="Times New Roman"/>
-          <w:sz w:val="18"/>
-          <w:szCs w:val="18"/>
-          <w:lang w:val="nb-NO"/>
-        </w:rPr>
-      </w:pPr>
-    </w:p>
     <w:tbl>
       <w:tblPr>
         <w:tblStyle w:val="PlainTable4"/>
-        <w:tblW w:w="9308" w:type="dxa"/>
+        <w:tblW w:w="9722" w:type="dxa"/>
         <w:tblLook w:val="04A0" w:firstRow="1" w:lastRow="0" w:firstColumn="1" w:lastColumn="0" w:noHBand="0" w:noVBand="1"/>
       </w:tblPr>
       <w:tblGrid>
-        <w:gridCol w:w="8874"/>
-        <w:gridCol w:w="434"/>
+        <w:gridCol w:w="9475"/>
+        <w:gridCol w:w="247"/>
       </w:tblGrid>
       <w:tr>
         <w:trPr>
           <w:cnfStyle w:val="100000000000" w:firstRow="1" w:lastRow="0" w:firstColumn="0" w:lastColumn="0" w:oddVBand="0" w:evenVBand="0" w:oddHBand="0" w:evenHBand="0" w:firstRowFirstColumn="0" w:firstRowLastColumn="0" w:lastRowFirstColumn="0" w:lastRowLastColumn="0"/>
-          <w:trHeight w:val="1398"/>
+          <w:trHeight w:val="874"/>
         </w:trPr>
         <w:tc>
           <w:tcPr>
             <w:cnfStyle w:val="001000000000" w:firstRow="0" w:lastRow="0" w:firstColumn="1" w:lastColumn="0" w:oddVBand="0" w:evenVBand="0" w:oddHBand="0" w:evenHBand="0" w:firstRowFirstColumn="0" w:firstRowLastColumn="0" w:lastRowFirstColumn="0" w:lastRowLastColumn="0"/>
-            <w:tcW w:w="8874" w:type="dxa"/>
+            <w:tcW w:w="9475" w:type="dxa"/>
           </w:tcPr>
           <w:p>
             <w:pPr>
@@ -2130,8 +2669,9 @@
               </w:tabs>
               <w:spacing w:before="240" w:after="200" w:line="360" w:lineRule="auto"/>
               <w:rPr>
-                <w:rFonts w:ascii="Cambria Math" w:eastAsia="Calibri" w:hAnsi="Cambria Math" w:cs="Times New Roman"/>
+                <w:rFonts w:ascii="Arial Black" w:eastAsia="Calibri" w:hAnsi="Arial Black" w:cs="Times New Roman"/>
                 <w:b w:val="0"/>
+                <w:i/>
                 <w:sz w:val="14"/>
                 <w:szCs w:val="14"/>
                 <w:lang w:val="en-GB"/>
@@ -2140,13 +2680,16 @@
             <m:oMathPara>
               <m:oMath>
                 <m:r>
+                  <m:rPr>
+                    <m:sty m:val="bi"/>
+                  </m:rPr>
                   <w:rPr>
                     <w:rFonts w:ascii="Cambria Math" w:eastAsia="Calibri" w:hAnsi="Cambria Math" w:cs="Times New Roman"/>
                     <w:sz w:val="14"/>
                     <w:szCs w:val="14"/>
                     <w:lang w:val="en-GB"/>
                   </w:rPr>
-                  <m:t>dirINFtemp</m:t>
+                  <m:t>zooINFtemp</m:t>
                 </m:r>
                 <m:d>
                   <m:dPr>
@@ -2163,6 +2706,9 @@
                   </m:dPr>
                   <m:e>
                     <m:r>
+                      <m:rPr>
+                        <m:sty m:val="bi"/>
+                      </m:rPr>
                       <w:rPr>
                         <w:rFonts w:ascii="Cambria Math" w:eastAsia="Calibri" w:hAnsi="Cambria Math" w:cs="Times New Roman"/>
                         <w:sz w:val="14"/>
@@ -2174,6 +2720,9 @@
                   </m:e>
                 </m:d>
                 <m:r>
+                  <m:rPr>
+                    <m:sty m:val="bi"/>
+                  </m:rPr>
                   <w:rPr>
                     <w:rFonts w:ascii="Cambria Math" w:eastAsia="Calibri" w:hAnsi="Cambria Math" w:cs="Times New Roman"/>
                     <w:sz w:val="14"/>
@@ -2221,13 +2770,16 @@
                       <m:mr>
                         <m:e>
                           <m:r>
+                            <m:rPr>
+                              <m:sty m:val="bi"/>
+                            </m:rPr>
                             <w:rPr>
                               <w:rFonts w:ascii="Cambria Math" w:eastAsia="Calibri" w:hAnsi="Cambria Math" w:cs="Times New Roman"/>
                               <w:sz w:val="14"/>
                               <w:szCs w:val="14"/>
                               <w:lang w:val="en-GB"/>
                             </w:rPr>
-                            <m:t>RfactInfDir</m:t>
+                            <m:t>RfactInfZoo</m:t>
                           </m:r>
                           <m:sSup>
                             <m:sSupPr>
@@ -2288,6 +2840,9 @@
                                         </m:fPr>
                                         <m:num>
                                           <m:r>
+                                            <m:rPr>
+                                              <m:sty m:val="bi"/>
+                                            </m:rPr>
                                             <w:rPr>
                                               <w:rFonts w:ascii="Cambria Math" w:eastAsia="Calibri" w:hAnsi="Cambria Math" w:cs="Times New Roman"/>
                                               <w:sz w:val="14"/>
@@ -2296,32 +2851,70 @@
                                             </w:rPr>
                                             <m:t>T</m:t>
                                           </m:r>
-                                          <m:d>
-                                            <m:dPr>
-                                              <m:ctrlPr>
-                                                <w:rPr>
-                                                  <w:rFonts w:ascii="Cambria Math" w:eastAsia="Calibri" w:hAnsi="Cambria Math" w:cs="Times New Roman"/>
-                                                  <w:b w:val="0"/>
-                                                  <w:bCs w:val="0"/>
-                                                  <w:i/>
-                                                  <w:sz w:val="14"/>
-                                                  <w:szCs w:val="14"/>
-                                                </w:rPr>
-                                              </m:ctrlPr>
-                                            </m:dPr>
-                                            <m:e>
-                                              <m:r>
-                                                <w:rPr>
-                                                  <w:rFonts w:ascii="Cambria Math" w:eastAsia="Calibri" w:hAnsi="Cambria Math" w:cs="Times New Roman"/>
-                                                  <w:sz w:val="14"/>
-                                                  <w:szCs w:val="14"/>
-                                                  <w:lang w:val="en-GB"/>
-                                                </w:rPr>
-                                                <m:t>t</m:t>
-                                              </m:r>
-                                            </m:e>
-                                          </m:d>
                                           <m:r>
+                                            <m:rPr>
+                                              <m:sty m:val="bi"/>
+                                            </m:rPr>
+                                            <w:rPr>
+                                              <w:rFonts w:ascii="Cambria Math" w:eastAsia="Calibri" w:hAnsi="Cambria Math" w:cs="Times New Roman"/>
+                                              <w:sz w:val="14"/>
+                                              <w:szCs w:val="14"/>
+                                            </w:rPr>
+                                            <m:t>(</m:t>
+                                          </m:r>
+                                          <m:r>
+                                            <m:rPr>
+                                              <m:sty m:val="bi"/>
+                                            </m:rPr>
+                                            <w:rPr>
+                                              <w:rFonts w:ascii="Cambria Math" w:eastAsia="Calibri" w:hAnsi="Cambria Math" w:cs="Times New Roman"/>
+                                              <w:sz w:val="14"/>
+                                              <w:szCs w:val="14"/>
+                                              <w:lang w:val="en-GB"/>
+                                            </w:rPr>
+                                            <m:t>t</m:t>
+                                          </m:r>
+                                          <m:r>
+                                            <m:rPr>
+                                              <m:sty m:val="bi"/>
+                                            </m:rPr>
+                                            <w:rPr>
+                                              <w:rFonts w:ascii="Cambria Math" w:eastAsia="Calibri" w:hAnsi="Cambria Math" w:cs="Times New Roman"/>
+                                              <w:sz w:val="14"/>
+                                              <w:szCs w:val="14"/>
+                                            </w:rPr>
+                                            <m:t xml:space="preserve">) - </m:t>
+                                          </m:r>
+                                          <m:r>
+                                            <m:rPr>
+                                              <m:sty m:val="bi"/>
+                                            </m:rPr>
+                                            <w:rPr>
+                                              <w:rFonts w:ascii="Cambria Math" w:eastAsia="Calibri" w:hAnsi="Cambria Math" w:cs="Times New Roman"/>
+                                              <w:sz w:val="14"/>
+                                              <w:szCs w:val="14"/>
+                                              <w:lang w:val="en-GB"/>
+                                            </w:rPr>
+                                            <m:t>TminInfZoo</m:t>
+                                          </m:r>
+                                        </m:num>
+                                        <m:den>
+                                          <m:r>
+                                            <m:rPr>
+                                              <m:sty m:val="bi"/>
+                                            </m:rPr>
+                                            <w:rPr>
+                                              <w:rFonts w:ascii="Cambria Math" w:eastAsia="Calibri" w:hAnsi="Cambria Math" w:cs="Times New Roman"/>
+                                              <w:sz w:val="14"/>
+                                              <w:szCs w:val="14"/>
+                                              <w:lang w:val="en-GB"/>
+                                            </w:rPr>
+                                            <m:t>ToptInfZoo</m:t>
+                                          </m:r>
+                                          <m:r>
+                                            <m:rPr>
+                                              <m:sty m:val="bi"/>
+                                            </m:rPr>
                                             <w:rPr>
                                               <w:rFonts w:ascii="Cambria Math" w:eastAsia="Calibri" w:hAnsi="Cambria Math" w:cs="Times New Roman"/>
                                               <w:sz w:val="14"/>
@@ -2330,47 +2923,25 @@
                                             <m:t xml:space="preserve">- </m:t>
                                           </m:r>
                                           <m:r>
+                                            <m:rPr>
+                                              <m:sty m:val="bi"/>
+                                            </m:rPr>
                                             <w:rPr>
                                               <w:rFonts w:ascii="Cambria Math" w:eastAsia="Calibri" w:hAnsi="Cambria Math" w:cs="Times New Roman"/>
                                               <w:sz w:val="14"/>
                                               <w:szCs w:val="14"/>
                                               <w:lang w:val="en-GB"/>
                                             </w:rPr>
-                                            <m:t>TminInfDir</m:t>
-                                          </m:r>
-                                        </m:num>
-                                        <m:den>
-                                          <m:r>
-                                            <w:rPr>
-                                              <w:rFonts w:ascii="Cambria Math" w:eastAsia="Calibri" w:hAnsi="Cambria Math" w:cs="Times New Roman"/>
-                                              <w:sz w:val="14"/>
-                                              <w:szCs w:val="14"/>
-                                              <w:lang w:val="en-GB"/>
-                                            </w:rPr>
-                                            <m:t>ToptInfDir</m:t>
-                                          </m:r>
-                                          <m:r>
-                                            <w:rPr>
-                                              <w:rFonts w:ascii="Cambria Math" w:eastAsia="Calibri" w:hAnsi="Cambria Math" w:cs="Times New Roman"/>
-                                              <w:sz w:val="14"/>
-                                              <w:szCs w:val="14"/>
-                                            </w:rPr>
-                                            <m:t xml:space="preserve">- </m:t>
-                                          </m:r>
-                                          <m:r>
-                                            <w:rPr>
-                                              <w:rFonts w:ascii="Cambria Math" w:eastAsia="Calibri" w:hAnsi="Cambria Math" w:cs="Times New Roman"/>
-                                              <w:sz w:val="14"/>
-                                              <w:szCs w:val="14"/>
-                                              <w:lang w:val="en-GB"/>
-                                            </w:rPr>
-                                            <m:t>TminInfDir</m:t>
+                                            <m:t>TminInfZoo</m:t>
                                           </m:r>
                                         </m:den>
                                       </m:f>
                                     </m:e>
                                   </m:d>
                                   <m:r>
+                                    <m:rPr>
+                                      <m:sty m:val="bi"/>
+                                    </m:rPr>
                                     <w:rPr>
                                       <w:rFonts w:ascii="Cambria Math" w:eastAsia="Calibri" w:hAnsi="Cambria Math" w:cs="Times New Roman"/>
                                       <w:sz w:val="14"/>
@@ -2421,15 +2992,21 @@
                                             </m:fPr>
                                             <m:num>
                                               <m:r>
+                                                <m:rPr>
+                                                  <m:sty m:val="bi"/>
+                                                </m:rPr>
                                                 <w:rPr>
                                                   <w:rFonts w:ascii="Cambria Math" w:eastAsia="Calibri" w:hAnsi="Cambria Math" w:cs="Times New Roman"/>
                                                   <w:sz w:val="14"/>
                                                   <w:szCs w:val="14"/>
                                                   <w:lang w:val="en-GB"/>
                                                 </w:rPr>
-                                                <m:t>TmaxInfDir</m:t>
+                                                <m:t>TmaxInfZoo</m:t>
                                               </m:r>
                                               <m:r>
+                                                <m:rPr>
+                                                  <m:sty m:val="bi"/>
+                                                </m:rPr>
                                                 <w:rPr>
                                                   <w:rFonts w:ascii="Cambria Math" w:eastAsia="Calibri" w:hAnsi="Cambria Math" w:cs="Times New Roman"/>
                                                   <w:sz w:val="14"/>
@@ -2438,6 +3015,9 @@
                                                 <m:t>-</m:t>
                                               </m:r>
                                               <m:r>
+                                                <m:rPr>
+                                                  <m:sty m:val="bi"/>
+                                                </m:rPr>
                                                 <w:rPr>
                                                   <w:rFonts w:ascii="Cambria Math" w:eastAsia="Calibri" w:hAnsi="Cambria Math" w:cs="Times New Roman"/>
                                                   <w:sz w:val="14"/>
@@ -2446,42 +3026,58 @@
                                                 </w:rPr>
                                                 <m:t>T</m:t>
                                               </m:r>
-                                              <m:d>
-                                                <m:dPr>
-                                                  <m:ctrlPr>
-                                                    <w:rPr>
-                                                      <w:rFonts w:ascii="Cambria Math" w:eastAsia="Calibri" w:hAnsi="Cambria Math" w:cs="Times New Roman"/>
-                                                      <w:bCs w:val="0"/>
-                                                      <w:i/>
-                                                      <w:sz w:val="14"/>
-                                                      <w:szCs w:val="14"/>
-                                                    </w:rPr>
-                                                  </m:ctrlPr>
-                                                </m:dPr>
-                                                <m:e>
-                                                  <m:r>
-                                                    <w:rPr>
-                                                      <w:rFonts w:ascii="Cambria Math" w:eastAsia="Calibri" w:hAnsi="Cambria Math" w:cs="Times New Roman"/>
-                                                      <w:sz w:val="14"/>
-                                                      <w:szCs w:val="14"/>
-                                                      <w:lang w:val="en-GB"/>
-                                                    </w:rPr>
-                                                    <m:t>t</m:t>
-                                                  </m:r>
-                                                </m:e>
-                                              </m:d>
-                                            </m:num>
-                                            <m:den>
                                               <m:r>
+                                                <m:rPr>
+                                                  <m:sty m:val="bi"/>
+                                                </m:rPr>
+                                                <w:rPr>
+                                                  <w:rFonts w:ascii="Cambria Math" w:eastAsia="Calibri" w:hAnsi="Cambria Math" w:cs="Times New Roman"/>
+                                                  <w:sz w:val="14"/>
+                                                  <w:szCs w:val="14"/>
+                                                </w:rPr>
+                                                <m:t>(</m:t>
+                                              </m:r>
+                                              <m:r>
+                                                <m:rPr>
+                                                  <m:sty m:val="bi"/>
+                                                </m:rPr>
                                                 <w:rPr>
                                                   <w:rFonts w:ascii="Cambria Math" w:eastAsia="Calibri" w:hAnsi="Cambria Math" w:cs="Times New Roman"/>
                                                   <w:sz w:val="14"/>
                                                   <w:szCs w:val="14"/>
                                                   <w:lang w:val="en-GB"/>
                                                 </w:rPr>
-                                                <m:t>TmaxInfDir</m:t>
+                                                <m:t>t</m:t>
                                               </m:r>
                                               <m:r>
+                                                <m:rPr>
+                                                  <m:sty m:val="bi"/>
+                                                </m:rPr>
+                                                <w:rPr>
+                                                  <w:rFonts w:ascii="Cambria Math" w:eastAsia="Calibri" w:hAnsi="Cambria Math" w:cs="Times New Roman"/>
+                                                  <w:sz w:val="14"/>
+                                                  <w:szCs w:val="14"/>
+                                                </w:rPr>
+                                                <m:t>)</m:t>
+                                              </m:r>
+                                            </m:num>
+                                            <m:den>
+                                              <m:r>
+                                                <m:rPr>
+                                                  <m:sty m:val="bi"/>
+                                                </m:rPr>
+                                                <w:rPr>
+                                                  <w:rFonts w:ascii="Cambria Math" w:eastAsia="Calibri" w:hAnsi="Cambria Math" w:cs="Times New Roman"/>
+                                                  <w:sz w:val="14"/>
+                                                  <w:szCs w:val="14"/>
+                                                  <w:lang w:val="en-GB"/>
+                                                </w:rPr>
+                                                <m:t>TmaxInfZoo</m:t>
+                                              </m:r>
+                                              <m:r>
+                                                <m:rPr>
+                                                  <m:sty m:val="bi"/>
+                                                </m:rPr>
                                                 <w:rPr>
                                                   <w:rFonts w:ascii="Cambria Math" w:eastAsia="Calibri" w:hAnsi="Cambria Math" w:cs="Times New Roman"/>
                                                   <w:sz w:val="14"/>
@@ -2490,13 +3086,16 @@
                                                 <m:t>-</m:t>
                                               </m:r>
                                               <m:r>
+                                                <m:rPr>
+                                                  <m:sty m:val="bi"/>
+                                                </m:rPr>
                                                 <w:rPr>
                                                   <w:rFonts w:ascii="Cambria Math" w:eastAsia="Calibri" w:hAnsi="Cambria Math" w:cs="Times New Roman"/>
                                                   <w:sz w:val="14"/>
                                                   <w:szCs w:val="14"/>
                                                   <w:lang w:val="en-GB"/>
                                                 </w:rPr>
-                                                <m:t>ToptInfDir</m:t>
+                                                <m:t>ToptInfZoo</m:t>
                                               </m:r>
                                             </m:den>
                                           </m:f>
@@ -2519,31 +3118,40 @@
                                         </m:fPr>
                                         <m:num>
                                           <m:r>
+                                            <m:rPr>
+                                              <m:sty m:val="bi"/>
+                                            </m:rPr>
                                             <w:rPr>
                                               <w:rFonts w:ascii="Cambria Math" w:eastAsia="Calibri" w:hAnsi="Cambria Math" w:cs="Times New Roman"/>
                                               <w:sz w:val="14"/>
                                               <w:szCs w:val="14"/>
                                               <w:lang w:val="en-GB"/>
                                             </w:rPr>
-                                            <m:t>TmaxInfDir</m:t>
+                                            <m:t>TmaxInfZoo</m:t>
                                           </m:r>
                                           <m:r>
+                                            <m:rPr>
+                                              <m:sty m:val="bi"/>
+                                            </m:rPr>
                                             <w:rPr>
                                               <w:rFonts w:ascii="Cambria Math" w:eastAsia="Calibri" w:hAnsi="Cambria Math" w:cs="Times New Roman"/>
                                               <w:sz w:val="14"/>
                                               <w:szCs w:val="14"/>
                                             </w:rPr>
-                                            <m:t>-ToptInfDir</m:t>
+                                            <m:t>-ToptInfZoo</m:t>
                                           </m:r>
                                         </m:num>
                                         <m:den>
                                           <m:r>
+                                            <m:rPr>
+                                              <m:sty m:val="bi"/>
+                                            </m:rPr>
                                             <w:rPr>
                                               <w:rFonts w:ascii="Cambria Math" w:eastAsia="Calibri" w:hAnsi="Cambria Math" w:cs="Times New Roman"/>
                                               <w:sz w:val="14"/>
                                               <w:szCs w:val="14"/>
                                             </w:rPr>
-                                            <m:t>ToptInfDir-TminInfDir</m:t>
+                                            <m:t>ToptInfZoo-TminInfZoo</m:t>
                                           </m:r>
                                         </m:den>
                                       </m:f>
@@ -2554,19 +3162,25 @@
                             </m:e>
                             <m:sup>
                               <m:r>
+                                <m:rPr>
+                                  <m:sty m:val="bi"/>
+                                </m:rPr>
                                 <w:rPr>
                                   <w:rFonts w:ascii="Cambria Math" w:eastAsia="Calibri" w:hAnsi="Cambria Math" w:cs="Times New Roman"/>
                                   <w:sz w:val="14"/>
                                   <w:szCs w:val="14"/>
                                   <w:lang w:val="en-GB"/>
                                 </w:rPr>
-                                <m:t>ShapeInfDir</m:t>
+                                <m:t>ShapeInfZoo</m:t>
                               </m:r>
                             </m:sup>
                           </m:sSup>
                         </m:e>
                         <m:e>
                           <m:r>
+                            <m:rPr>
+                              <m:sty m:val="bi"/>
+                            </m:rPr>
                             <w:rPr>
                               <w:rFonts w:ascii="Cambria Math" w:eastAsia="Calibri" w:hAnsi="Cambria Math" w:cs="Times New Roman"/>
                               <w:sz w:val="14"/>
@@ -2576,6 +3190,9 @@
                             <m:t>if</m:t>
                           </m:r>
                           <m:r>
+                            <m:rPr>
+                              <m:sty m:val="bi"/>
+                            </m:rPr>
                             <w:rPr>
                               <w:rFonts w:ascii="Cambria Math" w:eastAsia="Calibri" w:hAnsi="Cambria Math" w:cs="Times New Roman"/>
                               <w:sz w:val="14"/>
@@ -2584,6 +3201,9 @@
                             <m:t xml:space="preserve"> </m:t>
                           </m:r>
                           <m:r>
+                            <m:rPr>
+                              <m:sty m:val="bi"/>
+                            </m:rPr>
                             <w:rPr>
                               <w:rFonts w:ascii="Cambria Math" w:eastAsia="Calibri" w:hAnsi="Cambria Math" w:cs="Times New Roman"/>
                               <w:sz w:val="14"/>
@@ -2593,6 +3213,9 @@
                             <m:t>Tmin</m:t>
                           </m:r>
                           <m:r>
+                            <m:rPr>
+                              <m:sty m:val="bi"/>
+                            </m:rPr>
                             <w:rPr>
                               <w:rFonts w:ascii="Cambria Math" w:eastAsia="Calibri" w:hAnsi="Cambria Math" w:cs="Times New Roman"/>
                               <w:sz w:val="14"/>
@@ -2601,6 +3224,9 @@
                             <m:t>≤</m:t>
                           </m:r>
                           <m:r>
+                            <m:rPr>
+                              <m:sty m:val="bi"/>
+                            </m:rPr>
                             <w:rPr>
                               <w:rFonts w:ascii="Cambria Math" w:eastAsia="Calibri" w:hAnsi="Cambria Math" w:cs="Times New Roman"/>
                               <w:sz w:val="14"/>
@@ -2624,6 +3250,9 @@
                             </m:dPr>
                             <m:e>
                               <m:r>
+                                <m:rPr>
+                                  <m:sty m:val="bi"/>
+                                </m:rPr>
                                 <w:rPr>
                                   <w:rFonts w:ascii="Cambria Math" w:eastAsia="Calibri" w:hAnsi="Cambria Math" w:cs="Times New Roman"/>
                                   <w:sz w:val="14"/>
@@ -2635,6 +3264,9 @@
                             </m:e>
                           </m:d>
                           <m:r>
+                            <m:rPr>
+                              <m:sty m:val="bi"/>
+                            </m:rPr>
                             <w:rPr>
                               <w:rFonts w:ascii="Cambria Math" w:eastAsia="Calibri" w:hAnsi="Cambria Math" w:cs="Times New Roman"/>
                               <w:sz w:val="14"/>
@@ -2643,6 +3275,9 @@
                             <m:t>≤</m:t>
                           </m:r>
                           <m:r>
+                            <m:rPr>
+                              <m:sty m:val="bi"/>
+                            </m:rPr>
                             <w:rPr>
                               <w:rFonts w:ascii="Cambria Math" w:eastAsia="Calibri" w:hAnsi="Cambria Math" w:cs="Times New Roman"/>
                               <w:sz w:val="14"/>
@@ -2657,6 +3292,9 @@
                       <m:mr>
                         <m:e>
                           <m:r>
+                            <m:rPr>
+                              <m:sty m:val="bi"/>
+                            </m:rPr>
                             <w:rPr>
                               <w:rFonts w:ascii="Cambria Math" w:eastAsia="Calibri" w:hAnsi="Cambria Math" w:cs="Times New Roman"/>
                               <w:sz w:val="14"/>
@@ -2668,6 +3306,9 @@
                         </m:e>
                         <m:e>
                           <m:r>
+                            <m:rPr>
+                              <m:sty m:val="bi"/>
+                            </m:rPr>
                             <w:rPr>
                               <w:rFonts w:ascii="Cambria Math" w:eastAsia="Calibri" w:hAnsi="Cambria Math" w:cs="Times New Roman"/>
                               <w:sz w:val="14"/>
@@ -2680,6 +3321,42 @@
                         <m:e/>
                       </m:mr>
                     </m:m>
+                    <m:r>
+                      <m:rPr>
+                        <m:sty m:val="bi"/>
+                      </m:rPr>
+                      <w:rPr>
+                        <w:rFonts w:ascii="Cambria Math" w:eastAsia="Calibri" w:hAnsi="Cambria Math" w:cs="Times New Roman"/>
+                        <w:sz w:val="14"/>
+                        <w:szCs w:val="14"/>
+                        <w:lang w:val="en-GB"/>
+                      </w:rPr>
+                      <m:t>(</m:t>
+                    </m:r>
+                    <m:r>
+                      <m:rPr>
+                        <m:sty m:val="bi"/>
+                      </m:rPr>
+                      <w:rPr>
+                        <w:rFonts w:ascii="Cambria Math" w:eastAsia="Calibri" w:hAnsi="Cambria Math" w:cs="Times New Roman"/>
+                        <w:sz w:val="14"/>
+                        <w:szCs w:val="14"/>
+                        <w:lang w:val="en-GB"/>
+                      </w:rPr>
+                      <m:t>7</m:t>
+                    </m:r>
+                    <m:r>
+                      <m:rPr>
+                        <m:sty m:val="bi"/>
+                      </m:rPr>
+                      <w:rPr>
+                        <w:rFonts w:ascii="Cambria Math" w:eastAsia="Calibri" w:hAnsi="Cambria Math" w:cs="Times New Roman"/>
+                        <w:sz w:val="14"/>
+                        <w:szCs w:val="14"/>
+                        <w:lang w:val="en-GB"/>
+                      </w:rPr>
+                      <m:t>)</m:t>
+                    </m:r>
                   </m:e>
                 </m:d>
               </m:oMath>
@@ -2688,7 +3365,7 @@
         </w:tc>
         <w:tc>
           <w:tcPr>
-            <w:tcW w:w="434" w:type="dxa"/>
+            <w:tcW w:w="247" w:type="dxa"/>
             <w:vAlign w:val="center"/>
           </w:tcPr>
           <w:p>
@@ -2697,44 +3374,14 @@
               <w:jc w:val="center"/>
               <w:cnfStyle w:val="100000000000" w:firstRow="1" w:lastRow="0" w:firstColumn="0" w:lastColumn="0" w:oddVBand="0" w:evenVBand="0" w:oddHBand="0" w:evenHBand="0" w:firstRowFirstColumn="0" w:firstRowLastColumn="0" w:lastRowFirstColumn="0" w:lastRowLastColumn="0"/>
               <w:rPr>
-                <w:rFonts w:ascii="Cambria Math" w:eastAsia="Calibri" w:hAnsi="Cambria Math" w:cs="Times New Roman"/>
+                <w:rFonts w:ascii="Arial Black" w:eastAsia="Calibri" w:hAnsi="Arial Black" w:cs="Times New Roman"/>
                 <w:b w:val="0"/>
+                <w:i/>
                 <w:sz w:val="14"/>
                 <w:szCs w:val="14"/>
                 <w:lang w:val="en-GB"/>
               </w:rPr>
             </w:pPr>
-            <m:oMathPara>
-              <m:oMath>
-                <m:r>
-                  <w:rPr>
-                    <w:rFonts w:ascii="Cambria Math" w:eastAsia="Calibri" w:hAnsi="Cambria Math" w:cs="Times New Roman"/>
-                    <w:sz w:val="14"/>
-                    <w:szCs w:val="14"/>
-                    <w:lang w:val="en-GB"/>
-                  </w:rPr>
-                  <m:t>(</m:t>
-                </m:r>
-                <m:r>
-                  <w:rPr>
-                    <w:rFonts w:ascii="Cambria Math" w:eastAsia="Calibri" w:hAnsi="Cambria Math" w:cs="Times New Roman"/>
-                    <w:sz w:val="14"/>
-                    <w:szCs w:val="14"/>
-                    <w:lang w:val="en-GB"/>
-                  </w:rPr>
-                  <m:t>6</m:t>
-                </m:r>
-                <m:r>
-                  <w:rPr>
-                    <w:rFonts w:ascii="Cambria Math" w:eastAsia="Calibri" w:hAnsi="Cambria Math" w:cs="Times New Roman"/>
-                    <w:sz w:val="14"/>
-                    <w:szCs w:val="14"/>
-                    <w:lang w:val="en-GB"/>
-                  </w:rPr>
-                  <m:t>)</m:t>
-                </m:r>
-              </m:oMath>
-            </m:oMathPara>
           </w:p>
         </w:tc>
       </w:tr>
@@ -2750,25 +3397,36 @@
         </w:rPr>
       </w:pPr>
     </w:p>
+    <w:p>
+      <w:pPr>
+        <w:spacing w:after="200" w:line="276" w:lineRule="auto"/>
+        <w:rPr>
+          <w:rFonts w:ascii="Cambria Math" w:eastAsia="Calibri" w:hAnsi="Cambria Math" w:cs="Times New Roman"/>
+          <w:sz w:val="18"/>
+          <w:szCs w:val="18"/>
+          <w:lang w:val="nb-NO"/>
+        </w:rPr>
+      </w:pPr>
+    </w:p>
     <w:tbl>
       <w:tblPr>
         <w:tblStyle w:val="PlainTable4"/>
-        <w:tblW w:w="9722" w:type="dxa"/>
+        <w:tblW w:w="9308" w:type="dxa"/>
         <w:tblLook w:val="04A0" w:firstRow="1" w:lastRow="0" w:firstColumn="1" w:lastColumn="0" w:noHBand="0" w:noVBand="1"/>
       </w:tblPr>
       <w:tblGrid>
-        <w:gridCol w:w="9475"/>
-        <w:gridCol w:w="247"/>
+        <w:gridCol w:w="8874"/>
+        <w:gridCol w:w="434"/>
       </w:tblGrid>
       <w:tr>
         <w:trPr>
           <w:cnfStyle w:val="100000000000" w:firstRow="1" w:lastRow="0" w:firstColumn="0" w:lastColumn="0" w:oddVBand="0" w:evenVBand="0" w:oddHBand="0" w:evenHBand="0" w:firstRowFirstColumn="0" w:firstRowLastColumn="0" w:lastRowFirstColumn="0" w:lastRowLastColumn="0"/>
-          <w:trHeight w:val="874"/>
+          <w:trHeight w:val="1398"/>
         </w:trPr>
         <w:tc>
           <w:tcPr>
             <w:cnfStyle w:val="001000000000" w:firstRow="0" w:lastRow="0" w:firstColumn="1" w:lastColumn="0" w:oddVBand="0" w:evenVBand="0" w:oddHBand="0" w:evenHBand="0" w:firstRowFirstColumn="0" w:firstRowLastColumn="0" w:lastRowFirstColumn="0" w:lastRowLastColumn="0"/>
-            <w:tcW w:w="9475" w:type="dxa"/>
+            <w:tcW w:w="8874" w:type="dxa"/>
           </w:tcPr>
           <w:p>
             <w:pPr>
@@ -2777,9 +3435,8 @@
               </w:tabs>
               <w:spacing w:before="240" w:after="200" w:line="360" w:lineRule="auto"/>
               <w:rPr>
-                <w:rFonts w:ascii="Arial Black" w:eastAsia="Calibri" w:hAnsi="Arial Black" w:cs="Times New Roman"/>
+                <w:rFonts w:ascii="Cambria Math" w:eastAsia="Calibri" w:hAnsi="Cambria Math" w:cs="Times New Roman"/>
                 <w:b w:val="0"/>
-                <w:i/>
                 <w:sz w:val="14"/>
                 <w:szCs w:val="14"/>
                 <w:lang w:val="en-GB"/>
@@ -2788,13 +3445,16 @@
             <m:oMathPara>
               <m:oMath>
                 <m:r>
+                  <m:rPr>
+                    <m:sty m:val="bi"/>
+                  </m:rPr>
                   <w:rPr>
                     <w:rFonts w:ascii="Cambria Math" w:eastAsia="Calibri" w:hAnsi="Cambria Math" w:cs="Times New Roman"/>
                     <w:sz w:val="14"/>
                     <w:szCs w:val="14"/>
                     <w:lang w:val="en-GB"/>
                   </w:rPr>
-                  <m:t>zooINFtemp</m:t>
+                  <m:t>dirINFtemp</m:t>
                 </m:r>
                 <m:d>
                   <m:dPr>
@@ -2811,6 +3471,9 @@
                   </m:dPr>
                   <m:e>
                     <m:r>
+                      <m:rPr>
+                        <m:sty m:val="bi"/>
+                      </m:rPr>
                       <w:rPr>
                         <w:rFonts w:ascii="Cambria Math" w:eastAsia="Calibri" w:hAnsi="Cambria Math" w:cs="Times New Roman"/>
                         <w:sz w:val="14"/>
@@ -2822,6 +3485,9 @@
                   </m:e>
                 </m:d>
                 <m:r>
+                  <m:rPr>
+                    <m:sty m:val="bi"/>
+                  </m:rPr>
                   <w:rPr>
                     <w:rFonts w:ascii="Cambria Math" w:eastAsia="Calibri" w:hAnsi="Cambria Math" w:cs="Times New Roman"/>
                     <w:sz w:val="14"/>
@@ -2869,13 +3535,16 @@
                       <m:mr>
                         <m:e>
                           <m:r>
+                            <m:rPr>
+                              <m:sty m:val="bi"/>
+                            </m:rPr>
                             <w:rPr>
                               <w:rFonts w:ascii="Cambria Math" w:eastAsia="Calibri" w:hAnsi="Cambria Math" w:cs="Times New Roman"/>
                               <w:sz w:val="14"/>
                               <w:szCs w:val="14"/>
                               <w:lang w:val="en-GB"/>
                             </w:rPr>
-                            <m:t>RfactInfZoo</m:t>
+                            <m:t>RfactInfDir</m:t>
                           </m:r>
                           <m:sSup>
                             <m:sSupPr>
@@ -2936,6 +3605,9 @@
                                         </m:fPr>
                                         <m:num>
                                           <m:r>
+                                            <m:rPr>
+                                              <m:sty m:val="bi"/>
+                                            </m:rPr>
                                             <w:rPr>
                                               <w:rFonts w:ascii="Cambria Math" w:eastAsia="Calibri" w:hAnsi="Cambria Math" w:cs="Times New Roman"/>
                                               <w:sz w:val="14"/>
@@ -2944,52 +3616,38 @@
                                             </w:rPr>
                                             <m:t>T</m:t>
                                           </m:r>
+                                          <m:d>
+                                            <m:dPr>
+                                              <m:ctrlPr>
+                                                <w:rPr>
+                                                  <w:rFonts w:ascii="Cambria Math" w:eastAsia="Calibri" w:hAnsi="Cambria Math" w:cs="Times New Roman"/>
+                                                  <w:b w:val="0"/>
+                                                  <w:bCs w:val="0"/>
+                                                  <w:i/>
+                                                  <w:sz w:val="14"/>
+                                                  <w:szCs w:val="14"/>
+                                                </w:rPr>
+                                              </m:ctrlPr>
+                                            </m:dPr>
+                                            <m:e>
+                                              <m:r>
+                                                <m:rPr>
+                                                  <m:sty m:val="bi"/>
+                                                </m:rPr>
+                                                <w:rPr>
+                                                  <w:rFonts w:ascii="Cambria Math" w:eastAsia="Calibri" w:hAnsi="Cambria Math" w:cs="Times New Roman"/>
+                                                  <w:sz w:val="14"/>
+                                                  <w:szCs w:val="14"/>
+                                                  <w:lang w:val="en-GB"/>
+                                                </w:rPr>
+                                                <m:t>t</m:t>
+                                              </m:r>
+                                            </m:e>
+                                          </m:d>
                                           <m:r>
-                                            <w:rPr>
-                                              <w:rFonts w:ascii="Cambria Math" w:eastAsia="Calibri" w:hAnsi="Cambria Math" w:cs="Times New Roman"/>
-                                              <w:sz w:val="14"/>
-                                              <w:szCs w:val="14"/>
-                                            </w:rPr>
-                                            <m:t>(</m:t>
-                                          </m:r>
-                                          <m:r>
-                                            <w:rPr>
-                                              <w:rFonts w:ascii="Cambria Math" w:eastAsia="Calibri" w:hAnsi="Cambria Math" w:cs="Times New Roman"/>
-                                              <w:sz w:val="14"/>
-                                              <w:szCs w:val="14"/>
-                                              <w:lang w:val="en-GB"/>
-                                            </w:rPr>
-                                            <m:t>t</m:t>
-                                          </m:r>
-                                          <m:r>
-                                            <w:rPr>
-                                              <w:rFonts w:ascii="Cambria Math" w:eastAsia="Calibri" w:hAnsi="Cambria Math" w:cs="Times New Roman"/>
-                                              <w:sz w:val="14"/>
-                                              <w:szCs w:val="14"/>
-                                            </w:rPr>
-                                            <m:t xml:space="preserve">) - </m:t>
-                                          </m:r>
-                                          <m:r>
-                                            <w:rPr>
-                                              <w:rFonts w:ascii="Cambria Math" w:eastAsia="Calibri" w:hAnsi="Cambria Math" w:cs="Times New Roman"/>
-                                              <w:sz w:val="14"/>
-                                              <w:szCs w:val="14"/>
-                                              <w:lang w:val="en-GB"/>
-                                            </w:rPr>
-                                            <m:t>TminInfZoo</m:t>
-                                          </m:r>
-                                        </m:num>
-                                        <m:den>
-                                          <m:r>
-                                            <w:rPr>
-                                              <w:rFonts w:ascii="Cambria Math" w:eastAsia="Calibri" w:hAnsi="Cambria Math" w:cs="Times New Roman"/>
-                                              <w:sz w:val="14"/>
-                                              <w:szCs w:val="14"/>
-                                              <w:lang w:val="en-GB"/>
-                                            </w:rPr>
-                                            <m:t>ToptInfZoo</m:t>
-                                          </m:r>
-                                          <m:r>
+                                            <m:rPr>
+                                              <m:sty m:val="bi"/>
+                                            </m:rPr>
                                             <w:rPr>
                                               <w:rFonts w:ascii="Cambria Math" w:eastAsia="Calibri" w:hAnsi="Cambria Math" w:cs="Times New Roman"/>
                                               <w:sz w:val="14"/>
@@ -2998,19 +3656,62 @@
                                             <m:t xml:space="preserve">- </m:t>
                                           </m:r>
                                           <m:r>
+                                            <m:rPr>
+                                              <m:sty m:val="bi"/>
+                                            </m:rPr>
                                             <w:rPr>
                                               <w:rFonts w:ascii="Cambria Math" w:eastAsia="Calibri" w:hAnsi="Cambria Math" w:cs="Times New Roman"/>
                                               <w:sz w:val="14"/>
                                               <w:szCs w:val="14"/>
                                               <w:lang w:val="en-GB"/>
                                             </w:rPr>
-                                            <m:t>TminInfZoo</m:t>
+                                            <m:t>TminInfDir</m:t>
+                                          </m:r>
+                                        </m:num>
+                                        <m:den>
+                                          <m:r>
+                                            <m:rPr>
+                                              <m:sty m:val="bi"/>
+                                            </m:rPr>
+                                            <w:rPr>
+                                              <w:rFonts w:ascii="Cambria Math" w:eastAsia="Calibri" w:hAnsi="Cambria Math" w:cs="Times New Roman"/>
+                                              <w:sz w:val="14"/>
+                                              <w:szCs w:val="14"/>
+                                              <w:lang w:val="en-GB"/>
+                                            </w:rPr>
+                                            <m:t>ToptInfDir</m:t>
+                                          </m:r>
+                                          <m:r>
+                                            <m:rPr>
+                                              <m:sty m:val="bi"/>
+                                            </m:rPr>
+                                            <w:rPr>
+                                              <w:rFonts w:ascii="Cambria Math" w:eastAsia="Calibri" w:hAnsi="Cambria Math" w:cs="Times New Roman"/>
+                                              <w:sz w:val="14"/>
+                                              <w:szCs w:val="14"/>
+                                            </w:rPr>
+                                            <m:t xml:space="preserve">- </m:t>
+                                          </m:r>
+                                          <m:r>
+                                            <m:rPr>
+                                              <m:sty m:val="bi"/>
+                                            </m:rPr>
+                                            <w:rPr>
+                                              <w:rFonts w:ascii="Cambria Math" w:eastAsia="Calibri" w:hAnsi="Cambria Math" w:cs="Times New Roman"/>
+                                              <w:sz w:val="14"/>
+                                              <w:szCs w:val="14"/>
+                                              <w:lang w:val="en-GB"/>
+                                            </w:rPr>
+                                            <m:t>TminInfDir</m:t>
                                           </m:r>
                                         </m:den>
                                       </m:f>
                                     </m:e>
                                   </m:d>
                                   <m:r>
+                                    <m:rPr>
+                                      <m:sty m:val="bi"/>
+                                    </m:rPr>
                                     <w:rPr>
                                       <w:rFonts w:ascii="Cambria Math" w:eastAsia="Calibri" w:hAnsi="Cambria Math" w:cs="Times New Roman"/>
                                       <w:sz w:val="14"/>
@@ -3061,15 +3762,21 @@
                                             </m:fPr>
                                             <m:num>
                                               <m:r>
+                                                <m:rPr>
+                                                  <m:sty m:val="bi"/>
+                                                </m:rPr>
                                                 <w:rPr>
                                                   <w:rFonts w:ascii="Cambria Math" w:eastAsia="Calibri" w:hAnsi="Cambria Math" w:cs="Times New Roman"/>
                                                   <w:sz w:val="14"/>
                                                   <w:szCs w:val="14"/>
                                                   <w:lang w:val="en-GB"/>
                                                 </w:rPr>
-                                                <m:t>TmaxInfZoo</m:t>
+                                                <m:t>TmaxInfDir</m:t>
                                               </m:r>
                                               <m:r>
+                                                <m:rPr>
+                                                  <m:sty m:val="bi"/>
+                                                </m:rPr>
                                                 <w:rPr>
                                                   <w:rFonts w:ascii="Cambria Math" w:eastAsia="Calibri" w:hAnsi="Cambria Math" w:cs="Times New Roman"/>
                                                   <w:sz w:val="14"/>
@@ -3078,6 +3785,9 @@
                                                 <m:t>-</m:t>
                                               </m:r>
                                               <m:r>
+                                                <m:rPr>
+                                                  <m:sty m:val="bi"/>
+                                                </m:rPr>
                                                 <w:rPr>
                                                   <w:rFonts w:ascii="Cambria Math" w:eastAsia="Calibri" w:hAnsi="Cambria Math" w:cs="Times New Roman"/>
                                                   <w:sz w:val="14"/>
@@ -3086,43 +3796,51 @@
                                                 </w:rPr>
                                                 <m:t>T</m:t>
                                               </m:r>
+                                              <m:d>
+                                                <m:dPr>
+                                                  <m:ctrlPr>
+                                                    <w:rPr>
+                                                      <w:rFonts w:ascii="Cambria Math" w:eastAsia="Calibri" w:hAnsi="Cambria Math" w:cs="Times New Roman"/>
+                                                      <w:bCs w:val="0"/>
+                                                      <w:i/>
+                                                      <w:sz w:val="14"/>
+                                                      <w:szCs w:val="14"/>
+                                                    </w:rPr>
+                                                  </m:ctrlPr>
+                                                </m:dPr>
+                                                <m:e>
+                                                  <m:r>
+                                                    <m:rPr>
+                                                      <m:sty m:val="bi"/>
+                                                    </m:rPr>
+                                                    <w:rPr>
+                                                      <w:rFonts w:ascii="Cambria Math" w:eastAsia="Calibri" w:hAnsi="Cambria Math" w:cs="Times New Roman"/>
+                                                      <w:sz w:val="14"/>
+                                                      <w:szCs w:val="14"/>
+                                                      <w:lang w:val="en-GB"/>
+                                                    </w:rPr>
+                                                    <m:t>t</m:t>
+                                                  </m:r>
+                                                </m:e>
+                                              </m:d>
+                                            </m:num>
+                                            <m:den>
                                               <m:r>
-                                                <w:rPr>
-                                                  <w:rFonts w:ascii="Cambria Math" w:eastAsia="Calibri" w:hAnsi="Cambria Math" w:cs="Times New Roman"/>
-                                                  <w:sz w:val="14"/>
-                                                  <w:szCs w:val="14"/>
-                                                </w:rPr>
-                                                <m:t>(</m:t>
-                                              </m:r>
-                                              <m:r>
+                                                <m:rPr>
+                                                  <m:sty m:val="bi"/>
+                                                </m:rPr>
                                                 <w:rPr>
                                                   <w:rFonts w:ascii="Cambria Math" w:eastAsia="Calibri" w:hAnsi="Cambria Math" w:cs="Times New Roman"/>
                                                   <w:sz w:val="14"/>
                                                   <w:szCs w:val="14"/>
                                                   <w:lang w:val="en-GB"/>
                                                 </w:rPr>
-                                                <m:t>t</m:t>
+                                                <m:t>TmaxInfDir</m:t>
                                               </m:r>
                                               <m:r>
-                                                <w:rPr>
-                                                  <w:rFonts w:ascii="Cambria Math" w:eastAsia="Calibri" w:hAnsi="Cambria Math" w:cs="Times New Roman"/>
-                                                  <w:sz w:val="14"/>
-                                                  <w:szCs w:val="14"/>
-                                                </w:rPr>
-                                                <m:t>)</m:t>
-                                              </m:r>
-                                            </m:num>
-                                            <m:den>
-                                              <m:r>
-                                                <w:rPr>
-                                                  <w:rFonts w:ascii="Cambria Math" w:eastAsia="Calibri" w:hAnsi="Cambria Math" w:cs="Times New Roman"/>
-                                                  <w:sz w:val="14"/>
-                                                  <w:szCs w:val="14"/>
-                                                  <w:lang w:val="en-GB"/>
-                                                </w:rPr>
-                                                <m:t>TmaxInfZoo</m:t>
-                                              </m:r>
-                                              <m:r>
+                                                <m:rPr>
+                                                  <m:sty m:val="bi"/>
+                                                </m:rPr>
                                                 <w:rPr>
                                                   <w:rFonts w:ascii="Cambria Math" w:eastAsia="Calibri" w:hAnsi="Cambria Math" w:cs="Times New Roman"/>
                                                   <w:sz w:val="14"/>
@@ -3131,13 +3849,16 @@
                                                 <m:t>-</m:t>
                                               </m:r>
                                               <m:r>
+                                                <m:rPr>
+                                                  <m:sty m:val="bi"/>
+                                                </m:rPr>
                                                 <w:rPr>
                                                   <w:rFonts w:ascii="Cambria Math" w:eastAsia="Calibri" w:hAnsi="Cambria Math" w:cs="Times New Roman"/>
                                                   <w:sz w:val="14"/>
                                                   <w:szCs w:val="14"/>
                                                   <w:lang w:val="en-GB"/>
                                                 </w:rPr>
-                                                <m:t>ToptInfZoo</m:t>
+                                                <m:t>ToptInfDir</m:t>
                                               </m:r>
                                             </m:den>
                                           </m:f>
@@ -3160,31 +3881,40 @@
                                         </m:fPr>
                                         <m:num>
                                           <m:r>
+                                            <m:rPr>
+                                              <m:sty m:val="bi"/>
+                                            </m:rPr>
                                             <w:rPr>
                                               <w:rFonts w:ascii="Cambria Math" w:eastAsia="Calibri" w:hAnsi="Cambria Math" w:cs="Times New Roman"/>
                                               <w:sz w:val="14"/>
                                               <w:szCs w:val="14"/>
                                               <w:lang w:val="en-GB"/>
                                             </w:rPr>
-                                            <m:t>TmaxInfZoo</m:t>
+                                            <m:t>TmaxInfDir</m:t>
                                           </m:r>
                                           <m:r>
+                                            <m:rPr>
+                                              <m:sty m:val="bi"/>
+                                            </m:rPr>
                                             <w:rPr>
                                               <w:rFonts w:ascii="Cambria Math" w:eastAsia="Calibri" w:hAnsi="Cambria Math" w:cs="Times New Roman"/>
                                               <w:sz w:val="14"/>
                                               <w:szCs w:val="14"/>
                                             </w:rPr>
-                                            <m:t>-ToptInfZoo</m:t>
+                                            <m:t>-ToptInfDir</m:t>
                                           </m:r>
                                         </m:num>
                                         <m:den>
                                           <m:r>
+                                            <m:rPr>
+                                              <m:sty m:val="bi"/>
+                                            </m:rPr>
                                             <w:rPr>
                                               <w:rFonts w:ascii="Cambria Math" w:eastAsia="Calibri" w:hAnsi="Cambria Math" w:cs="Times New Roman"/>
                                               <w:sz w:val="14"/>
                                               <w:szCs w:val="14"/>
                                             </w:rPr>
-                                            <m:t>ToptInfZoo-TminInfZoo</m:t>
+                                            <m:t>ToptInfDir-TminInfDir</m:t>
                                           </m:r>
                                         </m:den>
                                       </m:f>
@@ -3195,19 +3925,25 @@
                             </m:e>
                             <m:sup>
                               <m:r>
+                                <m:rPr>
+                                  <m:sty m:val="bi"/>
+                                </m:rPr>
                                 <w:rPr>
                                   <w:rFonts w:ascii="Cambria Math" w:eastAsia="Calibri" w:hAnsi="Cambria Math" w:cs="Times New Roman"/>
                                   <w:sz w:val="14"/>
                                   <w:szCs w:val="14"/>
                                   <w:lang w:val="en-GB"/>
                                 </w:rPr>
-                                <m:t>ShapeInfZoo</m:t>
+                                <m:t>ShapeInfDir</m:t>
                               </m:r>
                             </m:sup>
                           </m:sSup>
                         </m:e>
                         <m:e>
                           <m:r>
+                            <m:rPr>
+                              <m:sty m:val="bi"/>
+                            </m:rPr>
                             <w:rPr>
                               <w:rFonts w:ascii="Cambria Math" w:eastAsia="Calibri" w:hAnsi="Cambria Math" w:cs="Times New Roman"/>
                               <w:sz w:val="14"/>
@@ -3217,6 +3953,9 @@
                             <m:t>if</m:t>
                           </m:r>
                           <m:r>
+                            <m:rPr>
+                              <m:sty m:val="bi"/>
+                            </m:rPr>
                             <w:rPr>
                               <w:rFonts w:ascii="Cambria Math" w:eastAsia="Calibri" w:hAnsi="Cambria Math" w:cs="Times New Roman"/>
                               <w:sz w:val="14"/>
@@ -3225,6 +3964,9 @@
                             <m:t xml:space="preserve"> </m:t>
                           </m:r>
                           <m:r>
+                            <m:rPr>
+                              <m:sty m:val="bi"/>
+                            </m:rPr>
                             <w:rPr>
                               <w:rFonts w:ascii="Cambria Math" w:eastAsia="Calibri" w:hAnsi="Cambria Math" w:cs="Times New Roman"/>
                               <w:sz w:val="14"/>
@@ -3234,6 +3976,9 @@
                             <m:t>Tmin</m:t>
                           </m:r>
                           <m:r>
+                            <m:rPr>
+                              <m:sty m:val="bi"/>
+                            </m:rPr>
                             <w:rPr>
                               <w:rFonts w:ascii="Cambria Math" w:eastAsia="Calibri" w:hAnsi="Cambria Math" w:cs="Times New Roman"/>
                               <w:sz w:val="14"/>
@@ -3242,6 +3987,9 @@
                             <m:t>≤</m:t>
                           </m:r>
                           <m:r>
+                            <m:rPr>
+                              <m:sty m:val="bi"/>
+                            </m:rPr>
                             <w:rPr>
                               <w:rFonts w:ascii="Cambria Math" w:eastAsia="Calibri" w:hAnsi="Cambria Math" w:cs="Times New Roman"/>
                               <w:sz w:val="14"/>
@@ -3265,6 +4013,9 @@
                             </m:dPr>
                             <m:e>
                               <m:r>
+                                <m:rPr>
+                                  <m:sty m:val="bi"/>
+                                </m:rPr>
                                 <w:rPr>
                                   <w:rFonts w:ascii="Cambria Math" w:eastAsia="Calibri" w:hAnsi="Cambria Math" w:cs="Times New Roman"/>
                                   <w:sz w:val="14"/>
@@ -3276,6 +4027,9 @@
                             </m:e>
                           </m:d>
                           <m:r>
+                            <m:rPr>
+                              <m:sty m:val="bi"/>
+                            </m:rPr>
                             <w:rPr>
                               <w:rFonts w:ascii="Cambria Math" w:eastAsia="Calibri" w:hAnsi="Cambria Math" w:cs="Times New Roman"/>
                               <w:sz w:val="14"/>
@@ -3284,6 +4038,9 @@
                             <m:t>≤</m:t>
                           </m:r>
                           <m:r>
+                            <m:rPr>
+                              <m:sty m:val="bi"/>
+                            </m:rPr>
                             <w:rPr>
                               <w:rFonts w:ascii="Cambria Math" w:eastAsia="Calibri" w:hAnsi="Cambria Math" w:cs="Times New Roman"/>
                               <w:sz w:val="14"/>
@@ -3298,6 +4055,9 @@
                       <m:mr>
                         <m:e>
                           <m:r>
+                            <m:rPr>
+                              <m:sty m:val="bi"/>
+                            </m:rPr>
                             <w:rPr>
                               <w:rFonts w:ascii="Cambria Math" w:eastAsia="Calibri" w:hAnsi="Cambria Math" w:cs="Times New Roman"/>
                               <w:sz w:val="14"/>
@@ -3309,6 +4069,9 @@
                         </m:e>
                         <m:e>
                           <m:r>
+                            <m:rPr>
+                              <m:sty m:val="bi"/>
+                            </m:rPr>
                             <w:rPr>
                               <w:rFonts w:ascii="Cambria Math" w:eastAsia="Calibri" w:hAnsi="Cambria Math" w:cs="Times New Roman"/>
                               <w:sz w:val="14"/>
@@ -3321,15 +4084,6 @@
                         <m:e/>
                       </m:mr>
                     </m:m>
-                    <m:r>
-                      <w:rPr>
-                        <w:rFonts w:ascii="Cambria Math" w:eastAsia="Calibri" w:hAnsi="Cambria Math" w:cs="Times New Roman"/>
-                        <w:sz w:val="14"/>
-                        <w:szCs w:val="14"/>
-                        <w:lang w:val="en-GB"/>
-                      </w:rPr>
-                      <m:t>(7)</m:t>
-                    </m:r>
                   </m:e>
                 </m:d>
               </m:oMath>
@@ -3338,7 +4092,7 @@
         </w:tc>
         <w:tc>
           <w:tcPr>
-            <w:tcW w:w="247" w:type="dxa"/>
+            <w:tcW w:w="434" w:type="dxa"/>
             <w:vAlign w:val="center"/>
           </w:tcPr>
           <w:p>
@@ -3347,18 +4101,68 @@
               <w:jc w:val="center"/>
               <w:cnfStyle w:val="100000000000" w:firstRow="1" w:lastRow="0" w:firstColumn="0" w:lastColumn="0" w:oddVBand="0" w:evenVBand="0" w:oddHBand="0" w:evenHBand="0" w:firstRowFirstColumn="0" w:firstRowLastColumn="0" w:lastRowFirstColumn="0" w:lastRowLastColumn="0"/>
               <w:rPr>
-                <w:rFonts w:ascii="Arial Black" w:eastAsia="Calibri" w:hAnsi="Arial Black" w:cs="Times New Roman"/>
+                <w:rFonts w:ascii="Cambria Math" w:eastAsia="Calibri" w:hAnsi="Cambria Math" w:cs="Times New Roman"/>
                 <w:b w:val="0"/>
-                <w:i/>
                 <w:sz w:val="14"/>
                 <w:szCs w:val="14"/>
                 <w:lang w:val="en-GB"/>
               </w:rPr>
             </w:pPr>
+            <m:oMathPara>
+              <m:oMath>
+                <m:r>
+                  <m:rPr>
+                    <m:sty m:val="bi"/>
+                  </m:rPr>
+                  <w:rPr>
+                    <w:rFonts w:ascii="Cambria Math" w:eastAsia="Calibri" w:hAnsi="Cambria Math" w:cs="Times New Roman"/>
+                    <w:sz w:val="14"/>
+                    <w:szCs w:val="14"/>
+                    <w:lang w:val="en-GB"/>
+                  </w:rPr>
+                  <m:t>(</m:t>
+                </m:r>
+                <m:r>
+                  <m:rPr>
+                    <m:sty m:val="bi"/>
+                  </m:rPr>
+                  <w:rPr>
+                    <w:rFonts w:ascii="Cambria Math" w:eastAsia="Calibri" w:hAnsi="Cambria Math" w:cs="Times New Roman"/>
+                    <w:sz w:val="14"/>
+                    <w:szCs w:val="14"/>
+                    <w:lang w:val="en-GB"/>
+                  </w:rPr>
+                  <m:t>8</m:t>
+                </m:r>
+                <m:r>
+                  <m:rPr>
+                    <m:sty m:val="bi"/>
+                  </m:rPr>
+                  <w:rPr>
+                    <w:rFonts w:ascii="Cambria Math" w:eastAsia="Calibri" w:hAnsi="Cambria Math" w:cs="Times New Roman"/>
+                    <w:sz w:val="14"/>
+                    <w:szCs w:val="14"/>
+                    <w:lang w:val="en-GB"/>
+                  </w:rPr>
+                  <m:t>)</m:t>
+                </m:r>
+              </m:oMath>
+            </m:oMathPara>
           </w:p>
         </w:tc>
       </w:tr>
     </w:tbl>
+    <w:p>
+      <w:pPr>
+        <w:spacing w:after="200" w:line="276" w:lineRule="auto"/>
+        <w:rPr>
+          <w:rFonts w:ascii="Cambria Math" w:eastAsia="Calibri" w:hAnsi="Cambria Math" w:cs="Times New Roman"/>
+          <w:sz w:val="18"/>
+          <w:szCs w:val="18"/>
+          <w:lang w:val="nb-NO"/>
+        </w:rPr>
+      </w:pPr>
+    </w:p>
     <w:p>
       <w:pPr>
         <w:spacing w:after="200" w:line="276" w:lineRule="auto"/>
@@ -3404,6 +4208,9 @@
             <m:oMathPara>
               <m:oMath>
                 <m:r>
+                  <m:rPr>
+                    <m:sty m:val="bi"/>
+                  </m:rPr>
                   <w:rPr>
                     <w:rFonts w:ascii="Cambria Math" w:eastAsia="Calibri" w:hAnsi="Cambria Math" w:cs="Times New Roman"/>
                     <w:sz w:val="18"/>
@@ -3427,6 +4234,9 @@
                   </m:dPr>
                   <m:e>
                     <m:r>
+                      <m:rPr>
+                        <m:sty m:val="bi"/>
+                      </m:rPr>
                       <w:rPr>
                         <w:rFonts w:ascii="Cambria Math" w:eastAsia="Calibri" w:hAnsi="Cambria Math" w:cs="Times New Roman"/>
                         <w:sz w:val="18"/>
@@ -3438,6 +4248,9 @@
                   </m:e>
                 </m:d>
                 <m:r>
+                  <m:rPr>
+                    <m:sty m:val="bi"/>
+                  </m:rPr>
                   <w:rPr>
                     <w:rFonts w:ascii="Cambria Math" w:eastAsia="Calibri" w:hAnsi="Cambria Math" w:cs="Times New Roman"/>
                     <w:sz w:val="18"/>
@@ -3486,6 +4299,9 @@
                       <m:mr>
                         <m:e>
                           <m:r>
+                            <m:rPr>
+                              <m:sty m:val="bi"/>
+                            </m:rPr>
                             <w:rPr>
                               <w:rFonts w:ascii="Cambria Math" w:eastAsia="Calibri" w:hAnsi="Cambria Math" w:cs="Times New Roman"/>
                               <w:sz w:val="18"/>
@@ -3497,6 +4313,9 @@
                         </m:e>
                         <m:e>
                           <m:r>
+                            <m:rPr>
+                              <m:sty m:val="bi"/>
+                            </m:rPr>
                             <w:rPr>
                               <w:rFonts w:ascii="Cambria Math" w:eastAsia="Calibri" w:hAnsi="Cambria Math" w:cs="Times New Roman"/>
                               <w:sz w:val="18"/>
@@ -3506,6 +4325,9 @@
                             <m:t>if</m:t>
                           </m:r>
                           <m:r>
+                            <m:rPr>
+                              <m:sty m:val="bi"/>
+                            </m:rPr>
                             <w:rPr>
                               <w:rFonts w:ascii="Cambria Math" w:eastAsia="Calibri" w:hAnsi="Cambria Math" w:cs="Times New Roman"/>
                               <w:sz w:val="18"/>
@@ -3514,6 +4336,9 @@
                             <m:t xml:space="preserve"> </m:t>
                           </m:r>
                           <m:r>
+                            <m:rPr>
+                              <m:sty m:val="bi"/>
+                            </m:rPr>
                             <w:rPr>
                               <w:rFonts w:ascii="Cambria Math" w:eastAsia="Calibri" w:hAnsi="Cambria Math" w:cs="Times New Roman"/>
                               <w:sz w:val="18"/>
@@ -3523,6 +4348,9 @@
                             <m:t>Tmin</m:t>
                           </m:r>
                           <m:r>
+                            <m:rPr>
+                              <m:sty m:val="bi"/>
+                            </m:rPr>
                             <w:rPr>
                               <w:rFonts w:ascii="Cambria Math" w:eastAsia="Calibri" w:hAnsi="Cambria Math" w:cs="Times New Roman"/>
                               <w:sz w:val="18"/>
@@ -3531,6 +4359,9 @@
                             <m:t>≤</m:t>
                           </m:r>
                           <m:r>
+                            <m:rPr>
+                              <m:sty m:val="bi"/>
+                            </m:rPr>
                             <w:rPr>
                               <w:rFonts w:ascii="Cambria Math" w:eastAsia="Calibri" w:hAnsi="Cambria Math" w:cs="Times New Roman"/>
                               <w:sz w:val="18"/>
@@ -3554,6 +4385,9 @@
                             </m:dPr>
                             <m:e>
                               <m:r>
+                                <m:rPr>
+                                  <m:sty m:val="bi"/>
+                                </m:rPr>
                                 <w:rPr>
                                   <w:rFonts w:ascii="Cambria Math" w:eastAsia="Calibri" w:hAnsi="Cambria Math" w:cs="Times New Roman"/>
                                   <w:sz w:val="18"/>
@@ -3565,6 +4399,9 @@
                             </m:e>
                           </m:d>
                           <m:r>
+                            <m:rPr>
+                              <m:sty m:val="bi"/>
+                            </m:rPr>
                             <w:rPr>
                               <w:rFonts w:ascii="Cambria Math" w:eastAsia="Calibri" w:hAnsi="Cambria Math" w:cs="Times New Roman"/>
                               <w:sz w:val="18"/>
@@ -3573,6 +4410,9 @@
                             <m:t xml:space="preserve">≤ </m:t>
                           </m:r>
                           <m:r>
+                            <m:rPr>
+                              <m:sty m:val="bi"/>
+                            </m:rPr>
                             <w:rPr>
                               <w:rFonts w:ascii="Cambria Math" w:eastAsia="Calibri" w:hAnsi="Cambria Math" w:cs="Times New Roman"/>
                               <w:sz w:val="18"/>
@@ -3586,6 +4426,9 @@
                       <m:mr>
                         <m:e>
                           <m:r>
+                            <m:rPr>
+                              <m:sty m:val="bi"/>
+                            </m:rPr>
                             <w:rPr>
                               <w:rFonts w:ascii="Cambria Math" w:eastAsia="Calibri" w:hAnsi="Cambria Math" w:cs="Times New Roman"/>
                               <w:sz w:val="18"/>
@@ -3597,6 +4440,9 @@
                         </m:e>
                         <m:e>
                           <m:r>
+                            <m:rPr>
+                              <m:sty m:val="bi"/>
+                            </m:rPr>
                             <w:rPr>
                               <w:rFonts w:ascii="Cambria Math" w:eastAsia="Calibri" w:hAnsi="Cambria Math" w:cs="Times New Roman"/>
                               <w:sz w:val="18"/>
@@ -3606,6 +4452,9 @@
                             <m:t>if</m:t>
                           </m:r>
                           <m:r>
+                            <m:rPr>
+                              <m:sty m:val="bi"/>
+                            </m:rPr>
                             <w:rPr>
                               <w:rFonts w:ascii="Cambria Math" w:eastAsia="Calibri" w:hAnsi="Cambria Math" w:cs="Times New Roman"/>
                               <w:sz w:val="18"/>
@@ -3614,6 +4463,9 @@
                             <m:t xml:space="preserve"> </m:t>
                           </m:r>
                           <m:r>
+                            <m:rPr>
+                              <m:sty m:val="bi"/>
+                            </m:rPr>
                             <w:rPr>
                               <w:rFonts w:ascii="Cambria Math" w:eastAsia="Calibri" w:hAnsi="Cambria Math" w:cs="Times New Roman"/>
                               <w:sz w:val="18"/>
@@ -3623,6 +4475,9 @@
                             <m:t>Tint</m:t>
                           </m:r>
                           <m:r>
+                            <m:rPr>
+                              <m:sty m:val="bi"/>
+                            </m:rPr>
                             <w:rPr>
                               <w:rFonts w:ascii="Cambria Math" w:eastAsia="Calibri" w:hAnsi="Cambria Math" w:cs="Times New Roman"/>
                               <w:sz w:val="18"/>
@@ -3631,6 +4486,9 @@
                             <m:t xml:space="preserve">&lt; </m:t>
                           </m:r>
                           <m:r>
+                            <m:rPr>
+                              <m:sty m:val="bi"/>
+                            </m:rPr>
                             <w:rPr>
                               <w:rFonts w:ascii="Cambria Math" w:eastAsia="Calibri" w:hAnsi="Cambria Math" w:cs="Times New Roman"/>
                               <w:sz w:val="18"/>
@@ -3654,6 +4512,9 @@
                             </m:dPr>
                             <m:e>
                               <m:r>
+                                <m:rPr>
+                                  <m:sty m:val="bi"/>
+                                </m:rPr>
                                 <w:rPr>
                                   <w:rFonts w:ascii="Cambria Math" w:eastAsia="Calibri" w:hAnsi="Cambria Math" w:cs="Times New Roman"/>
                                   <w:sz w:val="18"/>
@@ -3665,6 +4526,9 @@
                             </m:e>
                           </m:d>
                           <m:r>
+                            <m:rPr>
+                              <m:sty m:val="bi"/>
+                            </m:rPr>
                             <w:rPr>
                               <w:rFonts w:ascii="Cambria Math" w:eastAsia="Calibri" w:hAnsi="Cambria Math" w:cs="Times New Roman"/>
                               <w:sz w:val="18"/>
@@ -3673,6 +4537,9 @@
                             <m:t>≤</m:t>
                           </m:r>
                           <m:r>
+                            <m:rPr>
+                              <m:sty m:val="bi"/>
+                            </m:rPr>
                             <w:rPr>
                               <w:rFonts w:ascii="Cambria Math" w:eastAsia="Calibri" w:hAnsi="Cambria Math" w:cs="Times New Roman"/>
                               <w:sz w:val="18"/>
@@ -3686,6 +4553,9 @@
                       <m:mr>
                         <m:e>
                           <m:r>
+                            <m:rPr>
+                              <m:sty m:val="bi"/>
+                            </m:rPr>
                             <w:rPr>
                               <w:rFonts w:ascii="Cambria Math" w:eastAsia="Calibri" w:hAnsi="Cambria Math" w:cs="Times New Roman"/>
                               <w:sz w:val="18"/>
@@ -3697,6 +4567,9 @@
                         </m:e>
                         <m:e>
                           <m:r>
+                            <m:rPr>
+                              <m:sty m:val="bi"/>
+                            </m:rPr>
                             <w:rPr>
                               <w:rFonts w:ascii="Cambria Math" w:eastAsia="Calibri" w:hAnsi="Cambria Math" w:cs="Times New Roman"/>
                               <w:sz w:val="18"/>
@@ -3709,6 +4582,9 @@
                       </m:mr>
                     </m:m>
                     <m:r>
+                      <m:rPr>
+                        <m:sty m:val="bi"/>
+                      </m:rPr>
                       <w:rPr>
                         <w:rFonts w:ascii="Cambria Math" w:eastAsia="Calibri" w:hAnsi="Cambria Math" w:cs="Times New Roman"/>
                         <w:sz w:val="18"/>
@@ -3744,6 +4620,9 @@
             <m:oMathPara>
               <m:oMath>
                 <m:r>
+                  <m:rPr>
+                    <m:sty m:val="bi"/>
+                  </m:rPr>
                   <w:rPr>
                     <w:rFonts w:ascii="Cambria Math" w:eastAsia="Calibri" w:hAnsi="Cambria Math" w:cs="Times New Roman"/>
                     <w:sz w:val="18"/>
@@ -3753,15 +4632,21 @@
                   <m:t>(</m:t>
                 </m:r>
                 <m:r>
+                  <m:rPr>
+                    <m:sty m:val="bi"/>
+                  </m:rPr>
                   <w:rPr>
                     <w:rFonts w:ascii="Cambria Math" w:eastAsia="Calibri" w:hAnsi="Cambria Math" w:cs="Times New Roman"/>
                     <w:sz w:val="18"/>
                     <w:szCs w:val="18"/>
                     <w:lang w:val="en-GB"/>
                   </w:rPr>
-                  <m:t>8</m:t>
+                  <m:t>9</m:t>
                 </m:r>
                 <m:r>
+                  <m:rPr>
+                    <m:sty m:val="bi"/>
+                  </m:rPr>
                   <w:rPr>
                     <w:rFonts w:ascii="Cambria Math" w:eastAsia="Calibri" w:hAnsi="Cambria Math" w:cs="Times New Roman"/>
                     <w:sz w:val="18"/>
@@ -3857,6 +4742,9 @@
             <m:oMathPara>
               <m:oMath>
                 <m:r>
+                  <m:rPr>
+                    <m:sty m:val="bi"/>
+                  </m:rPr>
                   <w:rPr>
                     <w:rFonts w:ascii="Cambria Math" w:eastAsia="Calibri" w:hAnsi="Cambria Math" w:cs="Times New Roman"/>
                     <w:sz w:val="18"/>
@@ -3880,6 +4768,9 @@
                   </m:dPr>
                   <m:e>
                     <m:r>
+                      <m:rPr>
+                        <m:sty m:val="bi"/>
+                      </m:rPr>
                       <w:rPr>
                         <w:rFonts w:ascii="Cambria Math" w:eastAsia="Calibri" w:hAnsi="Cambria Math" w:cs="Times New Roman"/>
                         <w:sz w:val="18"/>
@@ -3891,6 +4782,9 @@
                   </m:e>
                 </m:d>
                 <m:r>
+                  <m:rPr>
+                    <m:sty m:val="bi"/>
+                  </m:rPr>
                   <w:rPr>
                     <w:rFonts w:ascii="Cambria Math" w:eastAsia="Calibri" w:hAnsi="Cambria Math" w:cs="Times New Roman"/>
                     <w:sz w:val="18"/>
@@ -3939,6 +4833,9 @@
                       <m:mr>
                         <m:e>
                           <m:r>
+                            <m:rPr>
+                              <m:sty m:val="bi"/>
+                            </m:rPr>
                             <w:rPr>
                               <w:rFonts w:ascii="Cambria Math" w:eastAsia="Calibri" w:hAnsi="Cambria Math" w:cs="Times New Roman"/>
                               <w:sz w:val="18"/>
@@ -3960,6 +4857,9 @@
                         </m:e>
                         <m:e>
                           <m:r>
+                            <m:rPr>
+                              <m:sty m:val="bi"/>
+                            </m:rPr>
                             <w:rPr>
                               <w:rFonts w:ascii="Cambria Math" w:eastAsia="Calibri" w:hAnsi="Cambria Math" w:cs="Times New Roman"/>
                               <w:sz w:val="18"/>
@@ -3983,6 +4883,9 @@
                             </m:dPr>
                             <m:e>
                               <m:r>
+                                <m:rPr>
+                                  <m:sty m:val="bi"/>
+                                </m:rPr>
                                 <w:rPr>
                                   <w:rFonts w:ascii="Cambria Math" w:eastAsia="Calibri" w:hAnsi="Cambria Math" w:cs="Times New Roman"/>
                                   <w:sz w:val="18"/>
@@ -3994,6 +4897,9 @@
                             </m:e>
                           </m:d>
                           <m:r>
+                            <m:rPr>
+                              <m:sty m:val="bi"/>
+                            </m:rPr>
                             <w:rPr>
                               <w:rFonts w:ascii="Cambria Math" w:eastAsia="Calibri" w:hAnsi="Cambria Math" w:cs="Times New Roman"/>
                               <w:sz w:val="18"/>
@@ -4029,6 +4935,9 @@
                       <m:mr>
                         <m:e>
                           <m:r>
+                            <m:rPr>
+                              <m:sty m:val="bi"/>
+                            </m:rPr>
                             <w:rPr>
                               <w:rFonts w:ascii="Cambria Math" w:eastAsia="Cambria Math" w:hAnsi="Cambria Math" w:cs="Cambria Math"/>
                               <w:sz w:val="18"/>
@@ -4052,6 +4961,9 @@
                             </m:dPr>
                             <m:e>
                               <m:r>
+                                <m:rPr>
+                                  <m:sty m:val="bi"/>
+                                </m:rPr>
                                 <w:rPr>
                                   <w:rFonts w:ascii="Cambria Math" w:eastAsia="Cambria Math" w:hAnsi="Cambria Math" w:cs="Cambria Math"/>
                                   <w:sz w:val="18"/>
@@ -4063,6 +4975,9 @@
                             </m:e>
                           </m:d>
                           <m:r>
+                            <m:rPr>
+                              <m:sty m:val="bi"/>
+                            </m:rPr>
                             <w:rPr>
                               <w:rFonts w:ascii="Cambria Math" w:eastAsia="Cambria Math" w:hAnsi="Cambria Math" w:cs="Cambria Math"/>
                               <w:sz w:val="18"/>
@@ -4074,6 +4989,9 @@
                         </m:e>
                         <m:e>
                           <m:r>
+                            <m:rPr>
+                              <m:sty m:val="bi"/>
+                            </m:rPr>
                             <w:rPr>
                               <w:rFonts w:ascii="Cambria Math" w:eastAsia="Calibri" w:hAnsi="Cambria Math" w:cs="Times New Roman"/>
                               <w:sz w:val="18"/>
@@ -4097,6 +5015,9 @@
                             </m:dPr>
                             <m:e>
                               <m:r>
+                                <m:rPr>
+                                  <m:sty m:val="bi"/>
+                                </m:rPr>
                                 <w:rPr>
                                   <w:rFonts w:ascii="Cambria Math" w:eastAsia="Calibri" w:hAnsi="Cambria Math" w:cs="Times New Roman"/>
                                   <w:sz w:val="18"/>
@@ -4108,6 +5029,9 @@
                             </m:e>
                           </m:d>
                           <m:r>
+                            <m:rPr>
+                              <m:sty m:val="bi"/>
+                            </m:rPr>
                             <w:rPr>
                               <w:rFonts w:ascii="Cambria Math" w:eastAsia="Calibri" w:hAnsi="Cambria Math" w:cs="Times New Roman"/>
                               <w:sz w:val="18"/>
@@ -4122,6 +5046,9 @@
                       <m:mr>
                         <m:e>
                           <m:r>
+                            <m:rPr>
+                              <m:sty m:val="bi"/>
+                            </m:rPr>
                             <w:rPr>
                               <w:rFonts w:ascii="Cambria Math" w:eastAsia="Calibri" w:hAnsi="Cambria Math" w:cs="Times New Roman"/>
                               <w:sz w:val="18"/>
@@ -4133,6 +5060,9 @@
                         </m:e>
                         <m:e>
                           <m:r>
+                            <m:rPr>
+                              <m:sty m:val="bi"/>
+                            </m:rPr>
                             <w:rPr>
                               <w:rFonts w:ascii="Cambria Math" w:eastAsia="Calibri" w:hAnsi="Cambria Math" w:cs="Times New Roman"/>
                               <w:sz w:val="18"/>
@@ -4156,6 +5086,9 @@
                             </m:dPr>
                             <m:e>
                               <m:r>
+                                <m:rPr>
+                                  <m:sty m:val="bi"/>
+                                </m:rPr>
                                 <w:rPr>
                                   <w:rFonts w:ascii="Cambria Math" w:eastAsia="Calibri" w:hAnsi="Cambria Math" w:cs="Times New Roman"/>
                                   <w:sz w:val="18"/>
@@ -4167,6 +5100,9 @@
                             </m:e>
                           </m:d>
                           <m:r>
+                            <m:rPr>
+                              <m:sty m:val="bi"/>
+                            </m:rPr>
                             <w:rPr>
                               <w:rFonts w:ascii="Cambria Math" w:eastAsia="Calibri" w:hAnsi="Cambria Math" w:cs="Times New Roman"/>
                               <w:sz w:val="18"/>
@@ -4206,6 +5142,9 @@
             <m:oMathPara>
               <m:oMath>
                 <m:r>
+                  <m:rPr>
+                    <m:sty m:val="bi"/>
+                  </m:rPr>
                   <w:rPr>
                     <w:rFonts w:ascii="Cambria Math" w:eastAsia="Calibri" w:hAnsi="Cambria Math" w:cs="Times New Roman"/>
                     <w:sz w:val="18"/>
@@ -4215,15 +5154,21 @@
                   <m:t>(</m:t>
                 </m:r>
                 <m:r>
+                  <m:rPr>
+                    <m:sty m:val="bi"/>
+                  </m:rPr>
                   <w:rPr>
                     <w:rFonts w:ascii="Cambria Math" w:eastAsia="Calibri" w:hAnsi="Cambria Math" w:cs="Times New Roman"/>
                     <w:sz w:val="18"/>
                     <w:szCs w:val="18"/>
                     <w:lang w:val="en-GB"/>
                   </w:rPr>
-                  <m:t>9</m:t>
+                  <m:t>10</m:t>
                 </m:r>
                 <m:r>
+                  <m:rPr>
+                    <m:sty m:val="bi"/>
+                  </m:rPr>
                   <w:rPr>
                     <w:rFonts w:ascii="Cambria Math" w:eastAsia="Calibri" w:hAnsi="Cambria Math" w:cs="Times New Roman"/>
                     <w:sz w:val="18"/>
@@ -4383,6 +5328,9 @@
             <m:oMathPara>
               <m:oMath>
                 <m:r>
+                  <m:rPr>
+                    <m:sty m:val="bi"/>
+                  </m:rPr>
                   <w:rPr>
                     <w:rFonts w:ascii="Cambria Math" w:eastAsia="Calibri" w:hAnsi="Cambria Math" w:cs="Times New Roman"/>
                     <w:sz w:val="16"/>
@@ -4392,6 +5340,9 @@
                   <m:t>dayINF</m:t>
                 </m:r>
                 <m:r>
+                  <m:rPr>
+                    <m:sty m:val="bi"/>
+                  </m:rPr>
                   <w:rPr>
                     <w:rFonts w:ascii="Cambria Math" w:eastAsia="Calibri" w:hAnsi="Cambria Math" w:cs="Times New Roman"/>
                     <w:sz w:val="16"/>
@@ -4456,6 +5407,9 @@
                             </m:naryPr>
                             <m:sub>
                               <m:r>
+                                <m:rPr>
+                                  <m:sty m:val="bi"/>
+                                </m:rPr>
                                 <w:rPr>
                                   <w:rFonts w:ascii="Cambria Math" w:eastAsia="Calibri" w:hAnsi="Cambria Math" w:cs="Times New Roman"/>
                                   <w:sz w:val="16"/>
@@ -4467,6 +5421,9 @@
                             </m:sub>
                             <m:sup>
                               <m:r>
+                                <m:rPr>
+                                  <m:sty m:val="bi"/>
+                                </m:rPr>
                                 <w:rPr>
                                   <w:rFonts w:ascii="Cambria Math" w:eastAsia="Calibri" w:hAnsi="Cambria Math" w:cs="Times New Roman"/>
                                   <w:sz w:val="16"/>
@@ -4479,7 +5436,7 @@
                             <m:e>
                               <m:r>
                                 <m:rPr>
-                                  <m:sty m:val="p"/>
+                                  <m:sty m:val="b"/>
                                 </m:rPr>
                                 <w:rPr>
                                   <w:rFonts w:ascii="Cambria Math" w:eastAsia="Calibri" w:hAnsi="Cambria Math" w:cs="Times New Roman"/>
@@ -4492,6 +5449,9 @@
                             </m:e>
                           </m:nary>
                           <m:r>
+                            <m:rPr>
+                              <m:sty m:val="bi"/>
+                            </m:rPr>
                             <w:rPr>
                               <w:rFonts w:ascii="Cambria Math" w:eastAsia="Calibri" w:hAnsi="Cambria Math" w:cs="Times New Roman"/>
                               <w:sz w:val="16"/>
@@ -4502,7 +5462,7 @@
                           </m:r>
                           <m:r>
                             <m:rPr>
-                              <m:sty m:val="p"/>
+                              <m:sty m:val="b"/>
                             </m:rPr>
                             <w:rPr>
                               <w:rFonts w:ascii="Cambria Math" w:eastAsia="Calibri" w:hAnsi="Cambria Math" w:cs="Times New Roman"/>
@@ -4528,7 +5488,7 @@
                             <m:e>
                               <m:r>
                                 <m:rPr>
-                                  <m:sty m:val="p"/>
+                                  <m:sty m:val="b"/>
                                 </m:rPr>
                                 <w:rPr>
                                   <w:rFonts w:ascii="Cambria Math" w:eastAsia="Calibri" w:hAnsi="Cambria Math" w:cs="Times New Roman"/>
@@ -4542,7 +5502,7 @@
                           </m:d>
                           <m:r>
                             <m:rPr>
-                              <m:sty m:val="p"/>
+                              <m:sty m:val="b"/>
                             </m:rPr>
                             <w:rPr>
                               <w:rFonts w:ascii="Cambria Math" w:eastAsia="Calibri" w:hAnsi="Cambria Math" w:cs="Times New Roman"/>
@@ -4568,7 +5528,7 @@
                             <m:e>
                               <m:r>
                                 <m:rPr>
-                                  <m:sty m:val="p"/>
+                                  <m:sty m:val="b"/>
                                 </m:rPr>
                                 <w:rPr>
                                   <w:rFonts w:ascii="Cambria Math" w:eastAsia="Calibri" w:hAnsi="Cambria Math" w:cs="Times New Roman"/>
@@ -4582,7 +5542,7 @@
                           </m:d>
                           <m:r>
                             <m:rPr>
-                              <m:sty m:val="p"/>
+                              <m:sty m:val="b"/>
                             </m:rPr>
                             <w:rPr>
                               <w:rFonts w:ascii="Cambria Math" w:eastAsia="Calibri" w:hAnsi="Cambria Math" w:cs="Times New Roman"/>
@@ -4593,6 +5553,9 @@
                             <m:t>+INF(t+2)</m:t>
                           </m:r>
                           <m:r>
+                            <m:rPr>
+                              <m:sty m:val="bi"/>
+                            </m:rPr>
                             <w:rPr>
                               <w:rFonts w:ascii="Cambria Math" w:eastAsia="Calibri" w:hAnsi="Cambria Math" w:cs="Times New Roman"/>
                               <w:sz w:val="16"/>
@@ -4604,6 +5567,9 @@
                         </m:e>
                         <m:e>
                           <m:r>
+                            <m:rPr>
+                              <m:sty m:val="bi"/>
+                            </m:rPr>
                             <w:rPr>
                               <w:rFonts w:ascii="Cambria Math" w:eastAsia="Calibri" w:hAnsi="Cambria Math" w:cs="Times New Roman"/>
                               <w:sz w:val="16"/>
@@ -4613,6 +5579,9 @@
                             <m:t>if</m:t>
                           </m:r>
                           <m:r>
+                            <m:rPr>
+                              <m:sty m:val="bi"/>
+                            </m:rPr>
                             <w:rPr>
                               <w:rFonts w:ascii="Cambria Math" w:eastAsia="Calibri" w:hAnsi="Cambria Math" w:cs="Times New Roman"/>
                               <w:sz w:val="16"/>
@@ -4621,6 +5590,9 @@
                             <m:t xml:space="preserve"> </m:t>
                           </m:r>
                           <m:r>
+                            <m:rPr>
+                              <m:sty m:val="bi"/>
+                            </m:rPr>
                             <w:rPr>
                               <w:rFonts w:ascii="Cambria Math" w:eastAsia="Calibri" w:hAnsi="Cambria Math" w:cs="Times New Roman"/>
                               <w:sz w:val="16"/>
@@ -4635,6 +5607,9 @@
                       <m:mr>
                         <m:e>
                           <m:r>
+                            <m:rPr>
+                              <m:sty m:val="bi"/>
+                            </m:rPr>
                             <w:rPr>
                               <w:rFonts w:ascii="Cambria Math" w:eastAsia="Calibri" w:hAnsi="Cambria Math" w:cs="Times New Roman"/>
                               <w:sz w:val="16"/>
@@ -4646,6 +5621,9 @@
                         </m:e>
                         <m:e>
                           <m:r>
+                            <m:rPr>
+                              <m:sty m:val="bi"/>
+                            </m:rPr>
                             <w:rPr>
                               <w:rFonts w:ascii="Cambria Math" w:eastAsia="Calibri" w:hAnsi="Cambria Math" w:cs="Times New Roman"/>
                               <w:sz w:val="18"/>
@@ -4685,15 +5663,21 @@
             <m:oMathPara>
               <m:oMath>
                 <m:r>
+                  <m:rPr>
+                    <m:sty m:val="bi"/>
+                  </m:rPr>
                   <w:rPr>
                     <w:rFonts w:ascii="Cambria Math" w:eastAsia="Calibri" w:hAnsi="Cambria Math" w:cs="Times New Roman"/>
                     <w:sz w:val="16"/>
                     <w:szCs w:val="18"/>
                     <w:lang w:val="en-GB"/>
                   </w:rPr>
-                  <m:t>(</m:t>
+                  <m:t>(1</m:t>
                 </m:r>
                 <m:r>
+                  <m:rPr>
+                    <m:sty m:val="bi"/>
+                  </m:rPr>
                   <w:rPr>
                     <w:rFonts w:ascii="Cambria Math" w:eastAsia="Calibri" w:hAnsi="Cambria Math" w:cs="Times New Roman"/>
                     <w:sz w:val="16"/>
@@ -4703,15 +5687,9 @@
                   <m:t>1</m:t>
                 </m:r>
                 <m:r>
-                  <w:rPr>
-                    <w:rFonts w:ascii="Cambria Math" w:eastAsia="Calibri" w:hAnsi="Cambria Math" w:cs="Times New Roman"/>
-                    <w:sz w:val="16"/>
-                    <w:szCs w:val="18"/>
-                    <w:lang w:val="en-GB"/>
-                  </w:rPr>
-                  <m:t>0</m:t>
-                </m:r>
-                <m:r>
+                  <m:rPr>
+                    <m:sty m:val="bi"/>
+                  </m:rPr>
                   <w:rPr>
                     <w:rFonts w:ascii="Cambria Math" w:eastAsia="Calibri" w:hAnsi="Cambria Math" w:cs="Times New Roman"/>
                     <w:sz w:val="16"/>
@@ -4785,6 +5763,9 @@
             <m:oMathPara>
               <m:oMath>
                 <m:r>
+                  <m:rPr>
+                    <m:sty m:val="bi"/>
+                  </m:rPr>
                   <w:rPr>
                     <w:rFonts w:ascii="Cambria Math" w:eastAsia="Calibri" w:hAnsi="Cambria Math" w:cs="Times New Roman"/>
                     <w:sz w:val="16"/>
@@ -4794,6 +5775,9 @@
                   <m:t>dayINF</m:t>
                 </m:r>
                 <m:r>
+                  <m:rPr>
+                    <m:sty m:val="bi"/>
+                  </m:rPr>
                   <w:rPr>
                     <w:rFonts w:ascii="Cambria Math" w:eastAsia="Calibri" w:hAnsi="Cambria Math" w:cs="Times New Roman"/>
                     <w:sz w:val="16"/>
@@ -4858,6 +5842,9 @@
                             </m:naryPr>
                             <m:sub>
                               <m:r>
+                                <m:rPr>
+                                  <m:sty m:val="bi"/>
+                                </m:rPr>
                                 <w:rPr>
                                   <w:rFonts w:ascii="Cambria Math" w:eastAsia="Calibri" w:hAnsi="Cambria Math" w:cs="Times New Roman"/>
                                   <w:sz w:val="16"/>
@@ -4869,6 +5856,9 @@
                             </m:sub>
                             <m:sup>
                               <m:r>
+                                <m:rPr>
+                                  <m:sty m:val="bi"/>
+                                </m:rPr>
                                 <w:rPr>
                                   <w:rFonts w:ascii="Cambria Math" w:eastAsia="Calibri" w:hAnsi="Cambria Math" w:cs="Times New Roman"/>
                                   <w:sz w:val="16"/>
@@ -4881,7 +5871,7 @@
                             <m:e>
                               <m:r>
                                 <m:rPr>
-                                  <m:sty m:val="p"/>
+                                  <m:sty m:val="b"/>
                                 </m:rPr>
                                 <w:rPr>
                                   <w:rFonts w:ascii="Cambria Math" w:eastAsia="Calibri" w:hAnsi="Cambria Math" w:cs="Times New Roman"/>
@@ -4889,11 +5879,73 @@
                                   <w:szCs w:val="18"/>
                                   <w:lang w:val="en-GB"/>
                                 </w:rPr>
-                                <m:t>INF(t)= INFtemp(t)*INFlw(t)</m:t>
+                                <m:t xml:space="preserve">INF(t)= </m:t>
                               </m:r>
+                              <m:nary>
+                                <m:naryPr>
+                                  <m:chr m:val="∑"/>
+                                  <m:limLoc m:val="undOvr"/>
+                                  <m:grow m:val="1"/>
+                                  <m:ctrlPr>
+                                    <w:rPr>
+                                      <w:rFonts w:ascii="Cambria Math" w:eastAsia="Calibri" w:hAnsi="Cambria Math" w:cs="Times New Roman"/>
+                                      <w:b w:val="0"/>
+                                      <w:i/>
+                                      <w:sz w:val="16"/>
+                                      <w:szCs w:val="18"/>
+                                      <w:lang w:val="en-GB"/>
+                                    </w:rPr>
+                                  </m:ctrlPr>
+                                </m:naryPr>
+                                <m:sub>
+                                  <m:r>
+                                    <m:rPr>
+                                      <m:sty m:val="bi"/>
+                                    </m:rPr>
+                                    <w:rPr>
+                                      <w:rFonts w:ascii="Cambria Math" w:eastAsia="Calibri" w:hAnsi="Cambria Math" w:cs="Times New Roman"/>
+                                      <w:sz w:val="16"/>
+                                      <w:szCs w:val="18"/>
+                                      <w:lang w:val="en-GB"/>
+                                    </w:rPr>
+                                    <m:t>t=1</m:t>
+                                  </m:r>
+                                </m:sub>
+                                <m:sup>
+                                  <m:r>
+                                    <m:rPr>
+                                      <m:sty m:val="bi"/>
+                                    </m:rPr>
+                                    <w:rPr>
+                                      <w:rFonts w:ascii="Cambria Math" w:eastAsia="Calibri" w:hAnsi="Cambria Math" w:cs="Times New Roman"/>
+                                      <w:sz w:val="16"/>
+                                      <w:szCs w:val="18"/>
+                                      <w:lang w:val="en-GB"/>
+                                    </w:rPr>
+                                    <m:t>n</m:t>
+                                  </m:r>
+                                </m:sup>
+                                <m:e>
+                                  <m:r>
+                                    <m:rPr>
+                                      <m:sty m:val="b"/>
+                                    </m:rPr>
+                                    <w:rPr>
+                                      <w:rFonts w:ascii="Cambria Math" w:eastAsia="Calibri" w:hAnsi="Cambria Math" w:cs="Times New Roman"/>
+                                      <w:sz w:val="16"/>
+                                      <w:szCs w:val="18"/>
+                                      <w:lang w:val="en-GB"/>
+                                    </w:rPr>
+                                    <m:t>INFtemp(t)*INFlw(t)</m:t>
+                                  </m:r>
+                                </m:e>
+                              </m:nary>
                             </m:e>
                           </m:nary>
                           <m:r>
+                            <m:rPr>
+                              <m:sty m:val="bi"/>
+                            </m:rPr>
                             <w:rPr>
                               <w:rFonts w:ascii="Cambria Math" w:eastAsia="Calibri" w:hAnsi="Cambria Math" w:cs="Times New Roman"/>
                               <w:sz w:val="16"/>
@@ -4920,6 +5972,9 @@
                             </m:naryPr>
                             <m:sub>
                               <m:r>
+                                <m:rPr>
+                                  <m:sty m:val="bi"/>
+                                </m:rPr>
                                 <w:rPr>
                                   <w:rFonts w:ascii="Cambria Math" w:eastAsia="Calibri" w:hAnsi="Cambria Math" w:cs="Times New Roman"/>
                                   <w:sz w:val="16"/>
@@ -4931,6 +5986,9 @@
                             </m:sub>
                             <m:sup>
                               <m:r>
+                                <m:rPr>
+                                  <m:sty m:val="bi"/>
+                                </m:rPr>
                                 <w:rPr>
                                   <w:rFonts w:ascii="Cambria Math" w:eastAsia="Calibri" w:hAnsi="Cambria Math" w:cs="Times New Roman"/>
                                   <w:sz w:val="16"/>
@@ -4943,7 +6001,7 @@
                             <m:e>
                               <m:r>
                                 <m:rPr>
-                                  <m:sty m:val="p"/>
+                                  <m:sty m:val="b"/>
                                 </m:rPr>
                                 <w:rPr>
                                   <w:rFonts w:ascii="Cambria Math" w:eastAsia="Calibri" w:hAnsi="Cambria Math" w:cs="Times New Roman"/>
@@ -4956,6 +6014,9 @@
                             </m:e>
                           </m:nary>
                           <m:r>
+                            <m:rPr>
+                              <m:sty m:val="bi"/>
+                            </m:rPr>
                             <w:rPr>
                               <w:rFonts w:ascii="Cambria Math" w:eastAsia="Calibri" w:hAnsi="Cambria Math" w:cs="Times New Roman"/>
                               <w:sz w:val="16"/>
@@ -4967,6 +6028,9 @@
                         </m:e>
                         <m:e>
                           <m:r>
+                            <m:rPr>
+                              <m:sty m:val="bi"/>
+                            </m:rPr>
                             <w:rPr>
                               <w:rFonts w:ascii="Cambria Math" w:eastAsia="Calibri" w:hAnsi="Cambria Math" w:cs="Times New Roman"/>
                               <w:sz w:val="16"/>
@@ -4976,6 +6040,9 @@
                             <m:t>if</m:t>
                           </m:r>
                           <m:r>
+                            <m:rPr>
+                              <m:sty m:val="bi"/>
+                            </m:rPr>
                             <w:rPr>
                               <w:rFonts w:ascii="Cambria Math" w:eastAsia="Calibri" w:hAnsi="Cambria Math" w:cs="Times New Roman"/>
                               <w:sz w:val="16"/>
@@ -4984,6 +6051,9 @@
                             <m:t xml:space="preserve"> </m:t>
                           </m:r>
                           <m:r>
+                            <m:rPr>
+                              <m:sty m:val="bi"/>
+                            </m:rPr>
                             <w:rPr>
                               <w:rFonts w:ascii="Cambria Math" w:eastAsia="Calibri" w:hAnsi="Cambria Math" w:cs="Times New Roman"/>
                               <w:sz w:val="16"/>
@@ -4998,6 +6068,9 @@
                       <m:mr>
                         <m:e>
                           <m:r>
+                            <m:rPr>
+                              <m:sty m:val="bi"/>
+                            </m:rPr>
                             <w:rPr>
                               <w:rFonts w:ascii="Cambria Math" w:eastAsia="Calibri" w:hAnsi="Cambria Math" w:cs="Times New Roman"/>
                               <w:sz w:val="16"/>
@@ -5009,6 +6082,9 @@
                         </m:e>
                         <m:e>
                           <m:r>
+                            <m:rPr>
+                              <m:sty m:val="bi"/>
+                            </m:rPr>
                             <w:rPr>
                               <w:rFonts w:ascii="Cambria Math" w:eastAsia="Calibri" w:hAnsi="Cambria Math" w:cs="Times New Roman"/>
                               <w:sz w:val="18"/>
@@ -5048,24 +6124,33 @@
             <m:oMathPara>
               <m:oMath>
                 <m:r>
+                  <m:rPr>
+                    <m:sty m:val="bi"/>
+                  </m:rPr>
                   <w:rPr>
                     <w:rFonts w:ascii="Cambria Math" w:eastAsia="Calibri" w:hAnsi="Cambria Math" w:cs="Times New Roman"/>
                     <w:sz w:val="16"/>
                     <w:szCs w:val="18"/>
                     <w:lang w:val="en-GB"/>
                   </w:rPr>
-                  <m:t>(</m:t>
+                  <m:t>(1</m:t>
                 </m:r>
                 <m:r>
+                  <m:rPr>
+                    <m:sty m:val="bi"/>
+                  </m:rPr>
                   <w:rPr>
                     <w:rFonts w:ascii="Cambria Math" w:eastAsia="Calibri" w:hAnsi="Cambria Math" w:cs="Times New Roman"/>
                     <w:sz w:val="16"/>
                     <w:szCs w:val="18"/>
                     <w:lang w:val="en-GB"/>
                   </w:rPr>
-                  <m:t>10</m:t>
+                  <m:t>1</m:t>
                 </m:r>
                 <m:r>
+                  <m:rPr>
+                    <m:sty m:val="bi"/>
+                  </m:rPr>
                   <w:rPr>
                     <w:rFonts w:ascii="Cambria Math" w:eastAsia="Calibri" w:hAnsi="Cambria Math" w:cs="Times New Roman"/>
                     <w:sz w:val="16"/>
@@ -5112,6 +6197,8 @@
           <w:lang w:val="nb-NO"/>
         </w:rPr>
       </w:pPr>
+      <w:bookmarkStart w:id="1" w:name="_GoBack"/>
+      <w:bookmarkEnd w:id="1"/>
     </w:p>
     <w:p>
       <w:r>
@@ -5198,7 +6285,7 @@
       </w:pPr>
     </w:pPrDefault>
   </w:docDefaults>
-  <w:latentStyles w:defLockedState="0" w:defUIPriority="99" w:defSemiHidden="0" w:defUnhideWhenUsed="0" w:defQFormat="0" w:count="376">
+  <w:latentStyles w:defLockedState="0" w:defUIPriority="99" w:defSemiHidden="0" w:defUnhideWhenUsed="0" w:defQFormat="0" w:count="377">
     <w:lsdException w:name="Normal" w:uiPriority="0" w:qFormat="1"/>
     <w:lsdException w:name="heading 1" w:uiPriority="9" w:qFormat="1"/>
     <w:lsdException w:name="heading 2" w:semiHidden="1" w:uiPriority="9" w:unhideWhenUsed="1" w:qFormat="1"/>
@@ -5304,7 +6391,6 @@
     <w:lsdException w:name="HTML Sample" w:semiHidden="1" w:unhideWhenUsed="1"/>
     <w:lsdException w:name="HTML Typewriter" w:semiHidden="1" w:unhideWhenUsed="1"/>
     <w:lsdException w:name="HTML Variable" w:semiHidden="1" w:unhideWhenUsed="1"/>
-    <w:lsdException w:name="Normal Table" w:semiHidden="1" w:unhideWhenUsed="1"/>
     <w:lsdException w:name="annotation subject" w:semiHidden="1" w:unhideWhenUsed="1"/>
     <w:lsdException w:name="No List" w:semiHidden="1" w:unhideWhenUsed="1"/>
     <w:lsdException w:name="Outline List 1" w:semiHidden="1" w:unhideWhenUsed="1"/>
@@ -5351,10 +6437,8 @@
     <w:lsdException w:name="Table Subtle 2" w:semiHidden="1" w:unhideWhenUsed="1"/>
     <w:lsdException w:name="Table Web 1" w:semiHidden="1" w:unhideWhenUsed="1"/>
     <w:lsdException w:name="Table Web 2" w:semiHidden="1" w:unhideWhenUsed="1"/>
-    <w:lsdException w:name="Table Web 3" w:semiHidden="1" w:unhideWhenUsed="1"/>
     <w:lsdException w:name="Balloon Text" w:semiHidden="1" w:unhideWhenUsed="1"/>
     <w:lsdException w:name="Table Grid" w:uiPriority="39"/>
-    <w:lsdException w:name="Table Theme" w:semiHidden="1" w:unhideWhenUsed="1"/>
     <w:lsdException w:name="Placeholder Text" w:semiHidden="1"/>
     <w:lsdException w:name="No Spacing" w:uiPriority="1" w:qFormat="1"/>
     <w:lsdException w:name="Light Shading" w:uiPriority="60"/>
@@ -5575,6 +6659,7 @@
     <w:lsdException w:name="Hashtag" w:semiHidden="1" w:unhideWhenUsed="1"/>
     <w:lsdException w:name="Unresolved Mention" w:semiHidden="1" w:unhideWhenUsed="1"/>
     <w:lsdException w:name="Smart Link" w:semiHidden="1" w:unhideWhenUsed="1"/>
+    <w:lsdException w:name="Smart Link Error" w:semiHidden="1" w:unhideWhenUsed="1"/>
   </w:latentStyles>
   <w:style w:type="paragraph" w:default="1" w:styleId="Normal">
     <w:name w:val="Normal"/>

--- a/tmp/equations.docx
+++ b/tmp/equations.docx
@@ -914,7 +914,6 @@
               <w:spacing w:before="240" w:after="200" w:line="360" w:lineRule="auto"/>
               <w:rPr>
                 <w:rFonts w:ascii="Cambria Math" w:eastAsia="Calibri" w:hAnsi="Cambria Math" w:cs="Times New Roman"/>
-                <w:b w:val="0"/>
                 <w:sz w:val="18"/>
                 <w:szCs w:val="18"/>
                 <w:lang w:val="en-GB"/>
@@ -952,7 +951,6 @@
                     <m:ctrlPr>
                       <w:rPr>
                         <w:rFonts w:ascii="Cambria Math" w:eastAsia="Calibri" w:hAnsi="Cambria Math" w:cs="Times New Roman"/>
-                        <w:b w:val="0"/>
                         <w:i/>
                         <w:sz w:val="18"/>
                         <w:szCs w:val="18"/>
@@ -974,7 +972,6 @@
                         <m:ctrlPr>
                           <w:rPr>
                             <w:rFonts w:ascii="Cambria Math" w:eastAsia="Calibri" w:hAnsi="Cambria Math" w:cs="Times New Roman"/>
-                            <w:b w:val="0"/>
                             <w:i/>
                             <w:sz w:val="18"/>
                             <w:szCs w:val="18"/>
@@ -1001,7 +998,6 @@
                               <m:ctrlPr>
                                 <w:rPr>
                                   <w:rFonts w:ascii="Cambria Math" w:eastAsia="Calibri" w:hAnsi="Cambria Math" w:cs="Times New Roman"/>
-                                  <w:b w:val="0"/>
                                   <w:i/>
                                   <w:sz w:val="18"/>
                                   <w:szCs w:val="18"/>
@@ -1017,7 +1013,6 @@
                                   <m:ctrlPr>
                                     <w:rPr>
                                       <w:rFonts w:ascii="Cambria Math" w:eastAsia="Calibri" w:hAnsi="Cambria Math" w:cs="Times New Roman"/>
-                                      <w:b w:val="0"/>
                                       <w:i/>
                                       <w:sz w:val="18"/>
                                       <w:szCs w:val="18"/>
@@ -1031,7 +1026,6 @@
                                       <m:ctrlPr>
                                         <w:rPr>
                                           <w:rFonts w:ascii="Cambria Math" w:eastAsia="Calibri" w:hAnsi="Cambria Math" w:cs="Times New Roman"/>
-                                          <w:b w:val="0"/>
                                           <w:i/>
                                           <w:sz w:val="18"/>
                                           <w:szCs w:val="18"/>
@@ -1045,7 +1039,6 @@
                                           <m:ctrlPr>
                                             <w:rPr>
                                               <w:rFonts w:ascii="Cambria Math" w:eastAsia="Calibri" w:hAnsi="Cambria Math" w:cs="Times New Roman"/>
-                                              <w:b w:val="0"/>
                                               <w:i/>
                                               <w:sz w:val="18"/>
                                               <w:szCs w:val="18"/>
@@ -1169,7 +1162,6 @@
                                       <m:ctrlPr>
                                         <w:rPr>
                                           <w:rFonts w:ascii="Cambria Math" w:eastAsia="Calibri" w:hAnsi="Cambria Math" w:cs="Times New Roman"/>
-                                          <w:b w:val="0"/>
                                           <w:i/>
                                           <w:sz w:val="18"/>
                                           <w:szCs w:val="18"/>
@@ -1183,7 +1175,6 @@
                                           <m:ctrlPr>
                                             <w:rPr>
                                               <w:rFonts w:ascii="Cambria Math" w:eastAsia="Calibri" w:hAnsi="Cambria Math" w:cs="Times New Roman"/>
-                                              <w:b w:val="0"/>
                                               <w:i/>
                                               <w:sz w:val="18"/>
                                               <w:szCs w:val="18"/>
@@ -1197,7 +1188,6 @@
                                               <m:ctrlPr>
                                                 <w:rPr>
                                                   <w:rFonts w:ascii="Cambria Math" w:eastAsia="Calibri" w:hAnsi="Cambria Math" w:cs="Times New Roman"/>
-                                                  <w:b w:val="0"/>
                                                   <w:i/>
                                                   <w:sz w:val="18"/>
                                                   <w:szCs w:val="18"/>
@@ -1323,7 +1313,6 @@
                                           <m:ctrlPr>
                                             <w:rPr>
                                               <w:rFonts w:ascii="Cambria Math" w:eastAsia="Calibri" w:hAnsi="Cambria Math" w:cs="Times New Roman"/>
-                                              <w:b w:val="0"/>
                                               <w:i/>
                                               <w:sz w:val="18"/>
                                               <w:szCs w:val="18"/>
@@ -1468,7 +1457,6 @@
                               <m:ctrlPr>
                                 <w:rPr>
                                   <w:rFonts w:ascii="Cambria Math" w:eastAsia="Calibri" w:hAnsi="Cambria Math" w:cs="Times New Roman"/>
-                                  <w:b w:val="0"/>
                                   <w:i/>
                                   <w:sz w:val="18"/>
                                   <w:szCs w:val="18"/>
@@ -1556,7 +1544,6 @@
               <w:cnfStyle w:val="100000000000" w:firstRow="1" w:lastRow="0" w:firstColumn="0" w:lastColumn="0" w:oddVBand="0" w:evenVBand="0" w:oddHBand="0" w:evenHBand="0" w:firstRowFirstColumn="0" w:firstRowLastColumn="0" w:lastRowFirstColumn="0" w:lastRowLastColumn="0"/>
               <w:rPr>
                 <w:rFonts w:ascii="Cambria Math" w:eastAsia="Calibri" w:hAnsi="Cambria Math" w:cs="Times New Roman"/>
-                <w:b w:val="0"/>
                 <w:sz w:val="18"/>
                 <w:szCs w:val="18"/>
                 <w:lang w:val="en-GB"/>
@@ -1861,31 +1848,7 @@
               <w:szCs w:val="18"/>
               <w:lang w:val="en-GB"/>
             </w:rPr>
-            <m:t xml:space="preserve"> (</m:t>
-          </m:r>
-          <m:r>
-            <m:rPr>
-              <m:sty m:val="bi"/>
-            </m:rPr>
-            <w:rPr>
-              <w:rFonts w:ascii="Cambria Math" w:eastAsia="Calibri" w:hAnsi="Cambria Math" w:cs="Times New Roman"/>
-              <w:sz w:val="18"/>
-              <w:szCs w:val="18"/>
-              <w:lang w:val="en-GB"/>
-            </w:rPr>
-            <m:t>4</m:t>
-          </m:r>
-          <m:r>
-            <m:rPr>
-              <m:sty m:val="bi"/>
-            </m:rPr>
-            <w:rPr>
-              <w:rFonts w:ascii="Cambria Math" w:eastAsia="Calibri" w:hAnsi="Cambria Math" w:cs="Times New Roman"/>
-              <w:sz w:val="18"/>
-              <w:szCs w:val="18"/>
-              <w:lang w:val="en-GB"/>
-            </w:rPr>
-            <m:t>)</m:t>
+            <m:t xml:space="preserve"> (4)</m:t>
           </m:r>
         </m:oMath>
       </m:oMathPara>
@@ -2245,31 +2208,7 @@
                     <w:szCs w:val="18"/>
                     <w:lang w:val="en-GB"/>
                   </w:rPr>
-                  <m:t>(</m:t>
-                </m:r>
-                <m:r>
-                  <m:rPr>
-                    <m:sty m:val="bi"/>
-                  </m:rPr>
-                  <w:rPr>
-                    <w:rFonts w:ascii="Cambria Math" w:eastAsia="Calibri" w:hAnsi="Cambria Math" w:cs="Times New Roman"/>
-                    <w:sz w:val="18"/>
-                    <w:szCs w:val="18"/>
-                    <w:lang w:val="en-GB"/>
-                  </w:rPr>
-                  <m:t>5</m:t>
-                </m:r>
-                <m:r>
-                  <m:rPr>
-                    <m:sty m:val="bi"/>
-                  </m:rPr>
-                  <w:rPr>
-                    <w:rFonts w:ascii="Cambria Math" w:eastAsia="Calibri" w:hAnsi="Cambria Math" w:cs="Times New Roman"/>
-                    <w:sz w:val="18"/>
-                    <w:szCs w:val="18"/>
-                    <w:lang w:val="en-GB"/>
-                  </w:rPr>
-                  <m:t>)</m:t>
+                  <m:t>(5)</m:t>
                 </m:r>
               </m:oMath>
             </m:oMathPara>
@@ -2557,31 +2496,7 @@
                     <w:szCs w:val="18"/>
                     <w:lang w:val="en-GB"/>
                   </w:rPr>
-                  <m:t>(</m:t>
-                </m:r>
-                <m:r>
-                  <m:rPr>
-                    <m:sty m:val="bi"/>
-                  </m:rPr>
-                  <w:rPr>
-                    <w:rFonts w:ascii="Cambria Math" w:eastAsia="Calibri" w:hAnsi="Cambria Math" w:cs="Times New Roman"/>
-                    <w:sz w:val="18"/>
-                    <w:szCs w:val="18"/>
-                    <w:lang w:val="en-GB"/>
-                  </w:rPr>
-                  <m:t>6</m:t>
-                </m:r>
-                <m:r>
-                  <m:rPr>
-                    <m:sty m:val="bi"/>
-                  </m:rPr>
-                  <w:rPr>
-                    <w:rFonts w:ascii="Cambria Math" w:eastAsia="Calibri" w:hAnsi="Cambria Math" w:cs="Times New Roman"/>
-                    <w:sz w:val="18"/>
-                    <w:szCs w:val="18"/>
-                    <w:lang w:val="en-GB"/>
-                  </w:rPr>
-                  <m:t>)</m:t>
+                  <m:t>(6)</m:t>
                 </m:r>
               </m:oMath>
             </m:oMathPara>
@@ -2649,8 +2564,8 @@
         <w:tblLook w:val="04A0" w:firstRow="1" w:lastRow="0" w:firstColumn="1" w:lastColumn="0" w:noHBand="0" w:noVBand="1"/>
       </w:tblPr>
       <w:tblGrid>
-        <w:gridCol w:w="9475"/>
-        <w:gridCol w:w="247"/>
+        <w:gridCol w:w="9489"/>
+        <w:gridCol w:w="233"/>
       </w:tblGrid>
       <w:tr>
         <w:trPr>
@@ -3331,31 +3246,7 @@
                         <w:szCs w:val="14"/>
                         <w:lang w:val="en-GB"/>
                       </w:rPr>
-                      <m:t>(</m:t>
-                    </m:r>
-                    <m:r>
-                      <m:rPr>
-                        <m:sty m:val="bi"/>
-                      </m:rPr>
-                      <w:rPr>
-                        <w:rFonts w:ascii="Cambria Math" w:eastAsia="Calibri" w:hAnsi="Cambria Math" w:cs="Times New Roman"/>
-                        <w:sz w:val="14"/>
-                        <w:szCs w:val="14"/>
-                        <w:lang w:val="en-GB"/>
-                      </w:rPr>
-                      <m:t>7</m:t>
-                    </m:r>
-                    <m:r>
-                      <m:rPr>
-                        <m:sty m:val="bi"/>
-                      </m:rPr>
-                      <w:rPr>
-                        <w:rFonts w:ascii="Cambria Math" w:eastAsia="Calibri" w:hAnsi="Cambria Math" w:cs="Times New Roman"/>
-                        <w:sz w:val="14"/>
-                        <w:szCs w:val="14"/>
-                        <w:lang w:val="en-GB"/>
-                      </w:rPr>
-                      <m:t>)</m:t>
+                      <m:t>(7)</m:t>
                     </m:r>
                   </m:e>
                 </m:d>
@@ -3415,8 +3306,8 @@
         <w:tblLook w:val="04A0" w:firstRow="1" w:lastRow="0" w:firstColumn="1" w:lastColumn="0" w:noHBand="0" w:noVBand="1"/>
       </w:tblPr>
       <w:tblGrid>
-        <w:gridCol w:w="8874"/>
-        <w:gridCol w:w="434"/>
+        <w:gridCol w:w="8950"/>
+        <w:gridCol w:w="410"/>
       </w:tblGrid>
       <w:tr>
         <w:trPr>
@@ -4120,31 +4011,7 @@
                     <w:szCs w:val="14"/>
                     <w:lang w:val="en-GB"/>
                   </w:rPr>
-                  <m:t>(</m:t>
-                </m:r>
-                <m:r>
-                  <m:rPr>
-                    <m:sty m:val="bi"/>
-                  </m:rPr>
-                  <w:rPr>
-                    <w:rFonts w:ascii="Cambria Math" w:eastAsia="Calibri" w:hAnsi="Cambria Math" w:cs="Times New Roman"/>
-                    <w:sz w:val="14"/>
-                    <w:szCs w:val="14"/>
-                    <w:lang w:val="en-GB"/>
-                  </w:rPr>
-                  <m:t>8</m:t>
-                </m:r>
-                <m:r>
-                  <m:rPr>
-                    <m:sty m:val="bi"/>
-                  </m:rPr>
-                  <w:rPr>
-                    <w:rFonts w:ascii="Cambria Math" w:eastAsia="Calibri" w:hAnsi="Cambria Math" w:cs="Times New Roman"/>
-                    <w:sz w:val="14"/>
-                    <w:szCs w:val="14"/>
-                    <w:lang w:val="en-GB"/>
-                  </w:rPr>
-                  <m:t>)</m:t>
+                  <m:t>(8)</m:t>
                 </m:r>
               </m:oMath>
             </m:oMathPara>
@@ -4162,6 +4029,8 @@
           <w:lang w:val="nb-NO"/>
         </w:rPr>
       </w:pPr>
+      <w:bookmarkStart w:id="1" w:name="_GoBack"/>
+      <w:bookmarkEnd w:id="1"/>
     </w:p>
     <w:p>
       <w:pPr>
@@ -4629,31 +4498,7 @@
                     <w:szCs w:val="18"/>
                     <w:lang w:val="en-GB"/>
                   </w:rPr>
-                  <m:t>(</m:t>
-                </m:r>
-                <m:r>
-                  <m:rPr>
-                    <m:sty m:val="bi"/>
-                  </m:rPr>
-                  <w:rPr>
-                    <w:rFonts w:ascii="Cambria Math" w:eastAsia="Calibri" w:hAnsi="Cambria Math" w:cs="Times New Roman"/>
-                    <w:sz w:val="18"/>
-                    <w:szCs w:val="18"/>
-                    <w:lang w:val="en-GB"/>
-                  </w:rPr>
-                  <m:t>9</m:t>
-                </m:r>
-                <m:r>
-                  <m:rPr>
-                    <m:sty m:val="bi"/>
-                  </m:rPr>
-                  <w:rPr>
-                    <w:rFonts w:ascii="Cambria Math" w:eastAsia="Calibri" w:hAnsi="Cambria Math" w:cs="Times New Roman"/>
-                    <w:sz w:val="18"/>
-                    <w:szCs w:val="18"/>
-                    <w:lang w:val="en-GB"/>
-                  </w:rPr>
-                  <m:t>)</m:t>
+                  <m:t>(9)</m:t>
                 </m:r>
               </m:oMath>
             </m:oMathPara>
@@ -5151,31 +4996,7 @@
                     <w:szCs w:val="18"/>
                     <w:lang w:val="en-GB"/>
                   </w:rPr>
-                  <m:t>(</m:t>
-                </m:r>
-                <m:r>
-                  <m:rPr>
-                    <m:sty m:val="bi"/>
-                  </m:rPr>
-                  <w:rPr>
-                    <w:rFonts w:ascii="Cambria Math" w:eastAsia="Calibri" w:hAnsi="Cambria Math" w:cs="Times New Roman"/>
-                    <w:sz w:val="18"/>
-                    <w:szCs w:val="18"/>
-                    <w:lang w:val="en-GB"/>
-                  </w:rPr>
-                  <m:t>10</m:t>
-                </m:r>
-                <m:r>
-                  <m:rPr>
-                    <m:sty m:val="bi"/>
-                  </m:rPr>
-                  <w:rPr>
-                    <w:rFonts w:ascii="Cambria Math" w:eastAsia="Calibri" w:hAnsi="Cambria Math" w:cs="Times New Roman"/>
-                    <w:sz w:val="18"/>
-                    <w:szCs w:val="18"/>
-                    <w:lang w:val="en-GB"/>
-                  </w:rPr>
-                  <m:t>)</m:t>
+                  <m:t>(10)</m:t>
                 </m:r>
               </m:oMath>
             </m:oMathPara>
@@ -5298,7 +5119,7 @@
         <w:tblLook w:val="04A0" w:firstRow="1" w:lastRow="0" w:firstColumn="1" w:lastColumn="0" w:noHBand="0" w:noVBand="1"/>
       </w:tblPr>
       <w:tblGrid>
-        <w:gridCol w:w="8364"/>
+        <w:gridCol w:w="8582"/>
         <w:gridCol w:w="698"/>
       </w:tblGrid>
       <w:tr>
@@ -5444,8 +5265,67 @@
                                   <w:szCs w:val="18"/>
                                   <w:lang w:val="en-GB"/>
                                 </w:rPr>
-                                <m:t>INF(t)= INFtemp(t)*INFlw(t)</m:t>
+                                <m:t>INF(t)=</m:t>
                               </m:r>
+                              <m:nary>
+                                <m:naryPr>
+                                  <m:chr m:val="∑"/>
+                                  <m:limLoc m:val="undOvr"/>
+                                  <m:grow m:val="1"/>
+                                  <m:ctrlPr>
+                                    <w:rPr>
+                                      <w:rFonts w:ascii="Cambria Math" w:eastAsia="Calibri" w:hAnsi="Cambria Math" w:cs="Times New Roman"/>
+                                      <w:b w:val="0"/>
+                                      <w:i/>
+                                      <w:sz w:val="16"/>
+                                      <w:szCs w:val="18"/>
+                                      <w:lang w:val="en-GB"/>
+                                    </w:rPr>
+                                  </m:ctrlPr>
+                                </m:naryPr>
+                                <m:sub>
+                                  <m:r>
+                                    <m:rPr>
+                                      <m:sty m:val="bi"/>
+                                    </m:rPr>
+                                    <w:rPr>
+                                      <w:rFonts w:ascii="Cambria Math" w:eastAsia="Calibri" w:hAnsi="Cambria Math" w:cs="Times New Roman"/>
+                                      <w:sz w:val="16"/>
+                                      <w:szCs w:val="18"/>
+                                      <w:lang w:val="en-GB"/>
+                                    </w:rPr>
+                                    <m:t>t=1</m:t>
+                                  </m:r>
+                                </m:sub>
+                                <m:sup>
+                                  <m:r>
+                                    <m:rPr>
+                                      <m:sty m:val="bi"/>
+                                    </m:rPr>
+                                    <w:rPr>
+                                      <w:rFonts w:ascii="Cambria Math" w:eastAsia="Calibri" w:hAnsi="Cambria Math" w:cs="Times New Roman"/>
+                                      <w:sz w:val="16"/>
+                                      <w:szCs w:val="18"/>
+                                      <w:lang w:val="en-GB"/>
+                                    </w:rPr>
+                                    <m:t>n</m:t>
+                                  </m:r>
+                                </m:sup>
+                                <m:e>
+                                  <m:r>
+                                    <m:rPr>
+                                      <m:sty m:val="b"/>
+                                    </m:rPr>
+                                    <w:rPr>
+                                      <w:rFonts w:ascii="Cambria Math" w:eastAsia="Calibri" w:hAnsi="Cambria Math" w:cs="Times New Roman"/>
+                                      <w:sz w:val="16"/>
+                                      <w:szCs w:val="18"/>
+                                      <w:lang w:val="en-GB"/>
+                                    </w:rPr>
+                                    <m:t>INFtemp(t)*INFlw(t)</m:t>
+                                  </m:r>
+                                </m:e>
+                              </m:nary>
                             </m:e>
                           </m:nary>
                           <m:r>
@@ -5672,31 +5552,7 @@
                     <w:szCs w:val="18"/>
                     <w:lang w:val="en-GB"/>
                   </w:rPr>
-                  <m:t>(1</m:t>
-                </m:r>
-                <m:r>
-                  <m:rPr>
-                    <m:sty m:val="bi"/>
-                  </m:rPr>
-                  <w:rPr>
-                    <w:rFonts w:ascii="Cambria Math" w:eastAsia="Calibri" w:hAnsi="Cambria Math" w:cs="Times New Roman"/>
-                    <w:sz w:val="16"/>
-                    <w:szCs w:val="18"/>
-                    <w:lang w:val="en-GB"/>
-                  </w:rPr>
-                  <m:t>1</m:t>
-                </m:r>
-                <m:r>
-                  <m:rPr>
-                    <m:sty m:val="bi"/>
-                  </m:rPr>
-                  <w:rPr>
-                    <w:rFonts w:ascii="Cambria Math" w:eastAsia="Calibri" w:hAnsi="Cambria Math" w:cs="Times New Roman"/>
-                    <w:sz w:val="16"/>
-                    <w:szCs w:val="18"/>
-                    <w:lang w:val="en-GB"/>
-                  </w:rPr>
-                  <m:t>)</m:t>
+                  <m:t>(11)</m:t>
                 </m:r>
               </m:oMath>
             </m:oMathPara>
@@ -6133,31 +5989,7 @@
                     <w:szCs w:val="18"/>
                     <w:lang w:val="en-GB"/>
                   </w:rPr>
-                  <m:t>(1</m:t>
-                </m:r>
-                <m:r>
-                  <m:rPr>
-                    <m:sty m:val="bi"/>
-                  </m:rPr>
-                  <w:rPr>
-                    <w:rFonts w:ascii="Cambria Math" w:eastAsia="Calibri" w:hAnsi="Cambria Math" w:cs="Times New Roman"/>
-                    <w:sz w:val="16"/>
-                    <w:szCs w:val="18"/>
-                    <w:lang w:val="en-GB"/>
-                  </w:rPr>
-                  <m:t>1</m:t>
-                </m:r>
-                <m:r>
-                  <m:rPr>
-                    <m:sty m:val="bi"/>
-                  </m:rPr>
-                  <w:rPr>
-                    <w:rFonts w:ascii="Cambria Math" w:eastAsia="Calibri" w:hAnsi="Cambria Math" w:cs="Times New Roman"/>
-                    <w:sz w:val="16"/>
-                    <w:szCs w:val="18"/>
-                    <w:lang w:val="en-GB"/>
-                  </w:rPr>
-                  <m:t>)</m:t>
+                  <m:t>(11)</m:t>
                 </m:r>
               </m:oMath>
             </m:oMathPara>
@@ -6197,8 +6029,6 @@
           <w:lang w:val="nb-NO"/>
         </w:rPr>
       </w:pPr>
-      <w:bookmarkStart w:id="1" w:name="_GoBack"/>
-      <w:bookmarkEnd w:id="1"/>
     </w:p>
     <w:p>
       <w:r>
@@ -6391,6 +6221,7 @@
     <w:lsdException w:name="HTML Sample" w:semiHidden="1" w:unhideWhenUsed="1"/>
     <w:lsdException w:name="HTML Typewriter" w:semiHidden="1" w:unhideWhenUsed="1"/>
     <w:lsdException w:name="HTML Variable" w:semiHidden="1" w:unhideWhenUsed="1"/>
+    <w:lsdException w:name="Normal Table" w:semiHidden="1" w:unhideWhenUsed="1"/>
     <w:lsdException w:name="annotation subject" w:semiHidden="1" w:unhideWhenUsed="1"/>
     <w:lsdException w:name="No List" w:semiHidden="1" w:unhideWhenUsed="1"/>
     <w:lsdException w:name="Outline List 1" w:semiHidden="1" w:unhideWhenUsed="1"/>
@@ -6437,8 +6268,10 @@
     <w:lsdException w:name="Table Subtle 2" w:semiHidden="1" w:unhideWhenUsed="1"/>
     <w:lsdException w:name="Table Web 1" w:semiHidden="1" w:unhideWhenUsed="1"/>
     <w:lsdException w:name="Table Web 2" w:semiHidden="1" w:unhideWhenUsed="1"/>
+    <w:lsdException w:name="Table Web 3" w:semiHidden="1" w:unhideWhenUsed="1"/>
     <w:lsdException w:name="Balloon Text" w:semiHidden="1" w:unhideWhenUsed="1"/>
     <w:lsdException w:name="Table Grid" w:uiPriority="39"/>
+    <w:lsdException w:name="Table Theme" w:semiHidden="1" w:unhideWhenUsed="1"/>
     <w:lsdException w:name="Placeholder Text" w:semiHidden="1"/>
     <w:lsdException w:name="No Spacing" w:uiPriority="1" w:qFormat="1"/>
     <w:lsdException w:name="Light Shading" w:uiPriority="60"/>
